--- a/大数据相关问题汇总.docx
+++ b/大数据相关问题汇总.docx
@@ -1,10 +1,10 @@
 
 <file path=word/document.xml><?xml version="1.0" encoding="utf-8"?>
-<w:document xmlns:wpc="http://schemas.microsoft.com/office/word/2010/wordprocessingCanvas" xmlns:mc="http://schemas.openxmlformats.org/markup-compatibility/2006" xmlns:o="urn:schemas-microsoft-com:office:office" xmlns:r="http://schemas.openxmlformats.org/officeDocument/2006/relationships" xmlns:m="http://schemas.openxmlformats.org/officeDocument/2006/math" xmlns:v="urn:schemas-microsoft-com:vml" xmlns:wp14="http://schemas.microsoft.com/office/word/2010/wordprocessingDrawing" xmlns:wp="http://schemas.openxmlformats.org/drawingml/2006/wordprocessingDrawing" xmlns:w10="urn:schemas-microsoft-com:office:word" xmlns:w="http://schemas.openxmlformats.org/wordprocessingml/2006/main" xmlns:w14="http://schemas.microsoft.com/office/word/2010/wordml" xmlns:w15="http://schemas.microsoft.com/office/word/2012/wordml" xmlns:wpg="http://schemas.microsoft.com/office/word/2010/wordprocessingGroup" xmlns:wpi="http://schemas.microsoft.com/office/word/2010/wordprocessingInk" xmlns:wne="http://schemas.microsoft.com/office/word/2006/wordml" xmlns:wps="http://schemas.microsoft.com/office/word/2010/wordprocessingShape" mc:Ignorable="w14 w15 wp14">
+<w:document xmlns:wpc="http://schemas.microsoft.com/office/word/2010/wordprocessingCanvas" xmlns:cx="http://schemas.microsoft.com/office/drawing/2014/chartex" xmlns:cx1="http://schemas.microsoft.com/office/drawing/2015/9/8/chartex" xmlns:mc="http://schemas.openxmlformats.org/markup-compatibility/2006" xmlns:o="urn:schemas-microsoft-com:office:office" xmlns:r="http://schemas.openxmlformats.org/officeDocument/2006/relationships" xmlns:m="http://schemas.openxmlformats.org/officeDocument/2006/math" xmlns:v="urn:schemas-microsoft-com:vml" xmlns:wp14="http://schemas.microsoft.com/office/word/2010/wordprocessingDrawing" xmlns:wp="http://schemas.openxmlformats.org/drawingml/2006/wordprocessingDrawing" xmlns:w10="urn:schemas-microsoft-com:office:word" xmlns:w="http://schemas.openxmlformats.org/wordprocessingml/2006/main" xmlns:w14="http://schemas.microsoft.com/office/word/2010/wordml" xmlns:w15="http://schemas.microsoft.com/office/word/2012/wordml" xmlns:w16se="http://schemas.microsoft.com/office/word/2015/wordml/symex" xmlns:wpg="http://schemas.microsoft.com/office/word/2010/wordprocessingGroup" xmlns:wpi="http://schemas.microsoft.com/office/word/2010/wordprocessingInk" xmlns:wne="http://schemas.microsoft.com/office/word/2006/wordml" xmlns:wps="http://schemas.microsoft.com/office/word/2010/wordprocessingShape" mc:Ignorable="w14 w15 w16se wp14">
   <w:body>
     <w:p>
       <w:pPr>
-        <w:pStyle w:val="a5"/>
+        <w:pStyle w:val="a7"/>
         <w:spacing w:line="360" w:lineRule="auto"/>
         <w:jc w:val="left"/>
         <w:rPr>
@@ -88,7 +88,6 @@
       <w:pPr>
         <w:spacing w:line="360" w:lineRule="auto"/>
         <w:rPr>
-          <w:rFonts w:hint="eastAsia"/>
           <w:sz w:val="24"/>
           <w:szCs w:val="24"/>
         </w:rPr>
@@ -132,8 +131,6 @@
         </w:rPr>
         <w:t>，</w:t>
       </w:r>
-      <w:bookmarkStart w:id="0" w:name="_GoBack"/>
-      <w:bookmarkEnd w:id="0"/>
       <w:r>
         <w:rPr>
           <w:rFonts w:hint="eastAsia"/>
@@ -372,6 +369,60 @@
     <w:p>
       <w:pPr>
         <w:spacing w:line="360" w:lineRule="auto"/>
+        <w:ind w:firstLine="480"/>
+        <w:rPr>
+          <w:sz w:val="24"/>
+          <w:szCs w:val="24"/>
+        </w:rPr>
+      </w:pPr>
+      <w:r>
+        <w:rPr>
+          <w:rFonts w:hint="eastAsia"/>
+          <w:sz w:val="24"/>
+          <w:szCs w:val="24"/>
+        </w:rPr>
+        <w:t>执行</w:t>
+      </w:r>
+      <w:r>
+        <w:rPr>
+          <w:rFonts w:hint="eastAsia"/>
+          <w:sz w:val="24"/>
+          <w:szCs w:val="24"/>
+        </w:rPr>
+        <w:t xml:space="preserve">    hdfs dfs -mkdir /user/admin</w:t>
+      </w:r>
+    </w:p>
+    <w:p>
+      <w:pPr>
+        <w:spacing w:line="360" w:lineRule="auto"/>
+        <w:rPr>
+          <w:rFonts w:hint="eastAsia"/>
+          <w:sz w:val="24"/>
+          <w:szCs w:val="24"/>
+        </w:rPr>
+      </w:pPr>
+      <w:r>
+        <w:rPr>
+          <w:rFonts w:hint="eastAsia"/>
+          <w:sz w:val="24"/>
+          <w:szCs w:val="24"/>
+        </w:rPr>
+        <w:t>以下步骤可选</w:t>
+      </w:r>
+      <w:r>
+        <w:rPr>
+          <w:rFonts w:hint="eastAsia"/>
+          <w:sz w:val="24"/>
+          <w:szCs w:val="24"/>
+        </w:rPr>
+        <w:t>：</w:t>
+      </w:r>
+      <w:bookmarkStart w:id="0" w:name="_GoBack"/>
+      <w:bookmarkEnd w:id="0"/>
+    </w:p>
+    <w:p>
+      <w:pPr>
+        <w:spacing w:line="360" w:lineRule="auto"/>
         <w:rPr>
           <w:sz w:val="24"/>
           <w:szCs w:val="24"/>
@@ -391,6 +442,48 @@
           <w:sz w:val="24"/>
           <w:szCs w:val="24"/>
         </w:rPr>
+        <w:t>更改</w:t>
+      </w:r>
+      <w:r>
+        <w:rPr>
+          <w:rFonts w:hint="eastAsia"/>
+          <w:sz w:val="24"/>
+          <w:szCs w:val="24"/>
+        </w:rPr>
+        <w:t xml:space="preserve">    user/admin</w:t>
+      </w:r>
+      <w:r>
+        <w:rPr>
+          <w:rFonts w:hint="eastAsia"/>
+          <w:sz w:val="24"/>
+          <w:szCs w:val="24"/>
+        </w:rPr>
+        <w:t>权限</w:t>
+      </w:r>
+      <w:r>
+        <w:rPr>
+          <w:rFonts w:hint="eastAsia"/>
+          <w:sz w:val="24"/>
+          <w:szCs w:val="24"/>
+        </w:rPr>
+        <w:t xml:space="preserve"> </w:t>
+      </w:r>
+    </w:p>
+    <w:p>
+      <w:pPr>
+        <w:spacing w:line="360" w:lineRule="auto"/>
+        <w:ind w:firstLine="480"/>
+        <w:rPr>
+          <w:sz w:val="24"/>
+          <w:szCs w:val="24"/>
+        </w:rPr>
+      </w:pPr>
+      <w:r>
+        <w:rPr>
+          <w:rFonts w:hint="eastAsia"/>
+          <w:sz w:val="24"/>
+          <w:szCs w:val="24"/>
+        </w:rPr>
         <w:t>执行</w:t>
       </w:r>
       <w:r>
@@ -399,565 +492,14 @@
           <w:sz w:val="24"/>
           <w:szCs w:val="24"/>
         </w:rPr>
-        <w:t xml:space="preserve">    hdfs dfs -mkdir /user/admin</w:t>
-      </w:r>
-    </w:p>
-    <w:p>
-      <w:pPr>
-        <w:spacing w:line="360" w:lineRule="auto"/>
-        <w:rPr>
-          <w:sz w:val="24"/>
-          <w:szCs w:val="24"/>
-        </w:rPr>
-      </w:pPr>
-      <w:r>
-        <w:rPr>
-          <w:rFonts w:hint="eastAsia"/>
-          <w:sz w:val="24"/>
-          <w:szCs w:val="24"/>
-        </w:rPr>
-        <w:t xml:space="preserve">    </w:t>
-      </w:r>
-      <w:r>
-        <w:rPr>
-          <w:rFonts w:hint="eastAsia"/>
-          <w:sz w:val="24"/>
-          <w:szCs w:val="24"/>
-        </w:rPr>
-        <w:t>更改</w:t>
-      </w:r>
-      <w:r>
-        <w:rPr>
-          <w:rFonts w:hint="eastAsia"/>
-          <w:sz w:val="24"/>
-          <w:szCs w:val="24"/>
-        </w:rPr>
-        <w:t xml:space="preserve">    user/admin</w:t>
-      </w:r>
-      <w:r>
-        <w:rPr>
-          <w:rFonts w:hint="eastAsia"/>
-          <w:sz w:val="24"/>
-          <w:szCs w:val="24"/>
-        </w:rPr>
-        <w:t>权限</w:t>
-      </w:r>
-      <w:r>
-        <w:rPr>
-          <w:rFonts w:hint="eastAsia"/>
-          <w:sz w:val="24"/>
-          <w:szCs w:val="24"/>
-        </w:rPr>
-        <w:t xml:space="preserve"> </w:t>
-      </w:r>
-    </w:p>
-    <w:p>
-      <w:pPr>
-        <w:spacing w:line="360" w:lineRule="auto"/>
-        <w:rPr>
-          <w:sz w:val="24"/>
-          <w:szCs w:val="24"/>
-        </w:rPr>
-      </w:pPr>
-      <w:r>
-        <w:rPr>
-          <w:rFonts w:hint="eastAsia"/>
-          <w:sz w:val="24"/>
-          <w:szCs w:val="24"/>
-        </w:rPr>
-        <w:t xml:space="preserve">    </w:t>
-      </w:r>
-      <w:r>
-        <w:rPr>
-          <w:rFonts w:hint="eastAsia"/>
-          <w:sz w:val="24"/>
-          <w:szCs w:val="24"/>
-        </w:rPr>
-        <w:t>执行</w:t>
-      </w:r>
-      <w:r>
-        <w:rPr>
-          <w:rFonts w:hint="eastAsia"/>
-          <w:sz w:val="24"/>
-          <w:szCs w:val="24"/>
-        </w:rPr>
         <w:t xml:space="preserve">    hdfs dfs -chown admin:hadoop /user/admin</w:t>
       </w:r>
     </w:p>
     <w:p>
       <w:pPr>
-        <w:pStyle w:val="a5"/>
-        <w:spacing w:line="360" w:lineRule="auto"/>
-        <w:jc w:val="left"/>
-        <w:rPr>
-          <w:sz w:val="24"/>
-          <w:szCs w:val="24"/>
-        </w:rPr>
-      </w:pPr>
-      <w:r>
-        <w:rPr>
-          <w:rFonts w:hint="eastAsia"/>
-          <w:sz w:val="24"/>
-          <w:szCs w:val="24"/>
-        </w:rPr>
-        <w:t>问题二</w:t>
-      </w:r>
-      <w:r>
-        <w:rPr>
-          <w:rFonts w:hint="eastAsia"/>
-          <w:sz w:val="24"/>
-          <w:szCs w:val="24"/>
-        </w:rPr>
-        <w:t>：</w:t>
-      </w:r>
-      <w:r>
-        <w:rPr>
-          <w:rFonts w:hint="eastAsia"/>
-          <w:sz w:val="24"/>
-          <w:szCs w:val="24"/>
-        </w:rPr>
-        <w:t>在</w:t>
-      </w:r>
-      <w:r>
-        <w:rPr>
-          <w:sz w:val="24"/>
-          <w:szCs w:val="24"/>
-        </w:rPr>
-        <w:t>Ambari</w:t>
-      </w:r>
-      <w:r>
-        <w:rPr>
-          <w:rFonts w:hint="eastAsia"/>
-          <w:sz w:val="24"/>
-          <w:szCs w:val="24"/>
-        </w:rPr>
-        <w:t xml:space="preserve"> </w:t>
-      </w:r>
-      <w:r>
-        <w:rPr>
-          <w:sz w:val="24"/>
-          <w:szCs w:val="24"/>
-        </w:rPr>
-        <w:t>Hive View2</w:t>
-      </w:r>
-      <w:r>
-        <w:rPr>
-          <w:rFonts w:hint="eastAsia"/>
-          <w:sz w:val="24"/>
-          <w:szCs w:val="24"/>
-        </w:rPr>
-        <w:t>通过</w:t>
-      </w:r>
-      <w:r>
-        <w:rPr>
-          <w:sz w:val="24"/>
-          <w:szCs w:val="24"/>
-        </w:rPr>
-        <w:t>HQL</w:t>
-      </w:r>
-      <w:r>
-        <w:rPr>
-          <w:rFonts w:hint="eastAsia"/>
-          <w:sz w:val="24"/>
-          <w:szCs w:val="24"/>
-        </w:rPr>
-        <w:t>或者</w:t>
-      </w:r>
-      <w:r>
-        <w:rPr>
-          <w:sz w:val="24"/>
-          <w:szCs w:val="24"/>
-        </w:rPr>
-        <w:t>可视化建</w:t>
-      </w:r>
-      <w:r>
-        <w:rPr>
-          <w:rFonts w:hint="eastAsia"/>
-          <w:sz w:val="24"/>
-          <w:szCs w:val="24"/>
-        </w:rPr>
-        <w:t>表工具</w:t>
-      </w:r>
-      <w:r>
-        <w:rPr>
-          <w:sz w:val="24"/>
-          <w:szCs w:val="24"/>
-        </w:rPr>
-        <w:t>，新建表</w:t>
-      </w:r>
-      <w:r>
-        <w:rPr>
-          <w:rFonts w:hint="eastAsia"/>
-          <w:sz w:val="24"/>
-          <w:szCs w:val="24"/>
-        </w:rPr>
-        <w:t>时</w:t>
-      </w:r>
-      <w:r>
-        <w:rPr>
-          <w:sz w:val="24"/>
-          <w:szCs w:val="24"/>
-        </w:rPr>
-        <w:t>发生错误</w:t>
-      </w:r>
-    </w:p>
-    <w:p>
-      <w:pPr>
-        <w:spacing w:line="360" w:lineRule="auto"/>
-        <w:rPr>
-          <w:sz w:val="24"/>
-          <w:szCs w:val="24"/>
-        </w:rPr>
-      </w:pPr>
-      <w:r>
-        <w:rPr>
-          <w:rFonts w:hint="eastAsia"/>
-          <w:sz w:val="24"/>
-          <w:szCs w:val="24"/>
-        </w:rPr>
-        <w:t>问题描述：</w:t>
-      </w:r>
-    </w:p>
-    <w:p>
-      <w:pPr>
-        <w:spacing w:line="360" w:lineRule="auto"/>
-        <w:rPr>
-          <w:sz w:val="24"/>
-          <w:szCs w:val="24"/>
-        </w:rPr>
-      </w:pPr>
-      <w:r>
-        <w:rPr>
-          <w:rFonts w:hint="eastAsia"/>
-          <w:sz w:val="24"/>
-          <w:szCs w:val="24"/>
-        </w:rPr>
-        <w:t>在</w:t>
-      </w:r>
-      <w:r>
-        <w:rPr>
-          <w:sz w:val="24"/>
-          <w:szCs w:val="24"/>
-        </w:rPr>
-        <w:t>Ambari</w:t>
-      </w:r>
-      <w:r>
-        <w:rPr>
-          <w:rFonts w:hint="eastAsia"/>
-          <w:sz w:val="24"/>
-          <w:szCs w:val="24"/>
-        </w:rPr>
-        <w:t xml:space="preserve"> </w:t>
-      </w:r>
-      <w:r>
-        <w:rPr>
-          <w:sz w:val="24"/>
-          <w:szCs w:val="24"/>
-        </w:rPr>
-        <w:t>Hive View2</w:t>
-      </w:r>
-      <w:r>
-        <w:rPr>
-          <w:rFonts w:hint="eastAsia"/>
-          <w:sz w:val="24"/>
-          <w:szCs w:val="24"/>
-        </w:rPr>
-        <w:t>通过</w:t>
-      </w:r>
-      <w:r>
-        <w:rPr>
-          <w:sz w:val="24"/>
-          <w:szCs w:val="24"/>
-        </w:rPr>
-        <w:t>HQL</w:t>
-      </w:r>
-      <w:r>
-        <w:rPr>
-          <w:rFonts w:hint="eastAsia"/>
-          <w:sz w:val="24"/>
-          <w:szCs w:val="24"/>
-        </w:rPr>
-        <w:t>或者</w:t>
-      </w:r>
-      <w:r>
-        <w:rPr>
-          <w:sz w:val="24"/>
-          <w:szCs w:val="24"/>
-        </w:rPr>
-        <w:t>可视化建</w:t>
-      </w:r>
-      <w:r>
-        <w:rPr>
-          <w:rFonts w:hint="eastAsia"/>
-          <w:sz w:val="24"/>
-          <w:szCs w:val="24"/>
-        </w:rPr>
-        <w:t>表工具</w:t>
-      </w:r>
-      <w:r>
-        <w:rPr>
-          <w:sz w:val="24"/>
-          <w:szCs w:val="24"/>
-        </w:rPr>
-        <w:t>，新建表</w:t>
-      </w:r>
-      <w:r>
-        <w:rPr>
-          <w:rFonts w:hint="eastAsia"/>
-          <w:sz w:val="24"/>
-          <w:szCs w:val="24"/>
-        </w:rPr>
-        <w:t>时</w:t>
-      </w:r>
-      <w:r>
-        <w:rPr>
-          <w:sz w:val="24"/>
-          <w:szCs w:val="24"/>
-        </w:rPr>
-        <w:t>发生</w:t>
-      </w:r>
-      <w:r>
-        <w:rPr>
-          <w:rFonts w:hint="eastAsia"/>
-          <w:sz w:val="24"/>
-          <w:szCs w:val="24"/>
-        </w:rPr>
-        <w:t>如下</w:t>
-      </w:r>
-      <w:r>
-        <w:rPr>
-          <w:sz w:val="24"/>
-          <w:szCs w:val="24"/>
-        </w:rPr>
-        <w:t>错误：</w:t>
-      </w:r>
-    </w:p>
-    <w:p>
-      <w:pPr>
-        <w:spacing w:line="360" w:lineRule="auto"/>
-        <w:rPr>
-          <w:sz w:val="24"/>
-          <w:szCs w:val="24"/>
-        </w:rPr>
-      </w:pPr>
-      <w:r>
-        <w:rPr>
-          <w:sz w:val="24"/>
-          <w:szCs w:val="24"/>
-        </w:rPr>
-        <w:t>E090</w:t>
-      </w:r>
-      <w:r>
-        <w:rPr>
-          <w:sz w:val="24"/>
-          <w:szCs w:val="24"/>
-        </w:rPr>
-        <w:tab/>
-      </w:r>
-      <w:r>
-        <w:rPr>
-          <w:sz w:val="24"/>
-          <w:szCs w:val="24"/>
-        </w:rPr>
-        <w:t>org.apache.ambari.view.hive20.utils.ServiceFormattedException [ServiceException]</w:t>
-      </w:r>
-    </w:p>
-    <w:p>
-      <w:pPr>
-        <w:spacing w:line="360" w:lineRule="auto"/>
-        <w:rPr>
-          <w:sz w:val="24"/>
-          <w:szCs w:val="24"/>
-        </w:rPr>
-      </w:pPr>
-      <w:r>
-        <w:rPr>
-          <w:rFonts w:hint="eastAsia"/>
-          <w:sz w:val="24"/>
-          <w:szCs w:val="24"/>
-        </w:rPr>
-        <w:t>或者</w:t>
-      </w:r>
-      <w:r>
-        <w:rPr>
-          <w:rFonts w:hint="eastAsia"/>
-          <w:sz w:val="24"/>
-          <w:szCs w:val="24"/>
-        </w:rPr>
-        <w:t>执行</w:t>
-      </w:r>
-      <w:r>
-        <w:rPr>
-          <w:rFonts w:hint="eastAsia"/>
-          <w:sz w:val="24"/>
-          <w:szCs w:val="24"/>
-        </w:rPr>
-        <w:t xml:space="preserve">sql </w:t>
-      </w:r>
-      <w:r>
-        <w:rPr>
-          <w:rFonts w:hint="eastAsia"/>
-          <w:sz w:val="24"/>
-          <w:szCs w:val="24"/>
-        </w:rPr>
-        <w:t>查询数据报错</w:t>
-      </w:r>
-    </w:p>
-    <w:p>
-      <w:pPr>
-        <w:spacing w:line="360" w:lineRule="auto"/>
-        <w:rPr>
-          <w:sz w:val="24"/>
-          <w:szCs w:val="24"/>
-        </w:rPr>
-      </w:pPr>
-      <w:r>
-        <w:rPr>
-          <w:sz w:val="24"/>
-          <w:szCs w:val="24"/>
-        </w:rPr>
-        <w:t>E090</w:t>
-      </w:r>
-      <w:r>
-        <w:rPr>
-          <w:sz w:val="24"/>
-          <w:szCs w:val="24"/>
-        </w:rPr>
-        <w:tab/>
-      </w:r>
-      <w:r>
-        <w:rPr>
-          <w:sz w:val="24"/>
-          <w:szCs w:val="24"/>
-        </w:rPr>
-        <w:t>HDFS020 Could not write file /user/admin/hive/jobs/hive-job-153-2017-12-18_06-16/query.hql [HdfsApiException]</w:t>
-      </w:r>
-      <w:r>
-        <w:rPr>
-          <w:rFonts w:hint="eastAsia"/>
-          <w:sz w:val="24"/>
-          <w:szCs w:val="24"/>
-        </w:rPr>
-        <w:t>，</w:t>
-      </w:r>
-    </w:p>
-    <w:p>
-      <w:pPr>
-        <w:spacing w:line="360" w:lineRule="auto"/>
-        <w:rPr>
-          <w:sz w:val="24"/>
-          <w:szCs w:val="24"/>
-        </w:rPr>
-      </w:pPr>
-      <w:r>
-        <w:rPr>
-          <w:sz w:val="24"/>
-          <w:szCs w:val="24"/>
-        </w:rPr>
-        <w:t>HDFS020 Could not write file /user/admin/hive/jobs/</w:t>
-      </w:r>
-    </w:p>
-    <w:p>
-      <w:pPr>
-        <w:spacing w:line="360" w:lineRule="auto"/>
-        <w:rPr>
-          <w:sz w:val="24"/>
-          <w:szCs w:val="24"/>
-        </w:rPr>
-      </w:pPr>
-      <w:r>
-        <w:rPr>
-          <w:rFonts w:hint="eastAsia"/>
-          <w:sz w:val="24"/>
-          <w:szCs w:val="24"/>
-        </w:rPr>
-        <w:t>解决方法</w:t>
-      </w:r>
-      <w:r>
-        <w:rPr>
-          <w:sz w:val="24"/>
-          <w:szCs w:val="24"/>
-        </w:rPr>
-        <w:t>：</w:t>
-      </w:r>
-    </w:p>
-    <w:p>
-      <w:pPr>
-        <w:spacing w:line="360" w:lineRule="auto"/>
-        <w:rPr>
-          <w:sz w:val="24"/>
-          <w:szCs w:val="24"/>
-        </w:rPr>
-      </w:pPr>
-      <w:r>
-        <w:rPr>
-          <w:rFonts w:hint="eastAsia"/>
-          <w:sz w:val="24"/>
-          <w:szCs w:val="24"/>
-        </w:rPr>
-        <w:t>修改</w:t>
-      </w:r>
-      <w:r>
-        <w:rPr>
-          <w:rFonts w:hint="eastAsia"/>
-          <w:sz w:val="24"/>
-          <w:szCs w:val="24"/>
-        </w:rPr>
-        <w:t xml:space="preserve"> HDFS</w:t>
-      </w:r>
-      <w:r>
-        <w:rPr>
-          <w:rFonts w:hint="eastAsia"/>
-          <w:sz w:val="24"/>
-          <w:szCs w:val="24"/>
-        </w:rPr>
-        <w:t>、</w:t>
-      </w:r>
-      <w:r>
-        <w:rPr>
-          <w:rFonts w:hint="eastAsia"/>
-          <w:sz w:val="24"/>
-          <w:szCs w:val="24"/>
-        </w:rPr>
-        <w:t>HIVE</w:t>
-      </w:r>
-      <w:r>
-        <w:rPr>
-          <w:rFonts w:hint="eastAsia"/>
-          <w:sz w:val="24"/>
-          <w:szCs w:val="24"/>
-        </w:rPr>
-        <w:t>配置文件</w:t>
-      </w:r>
-      <w:r>
-        <w:rPr>
-          <w:rFonts w:hint="eastAsia"/>
-          <w:sz w:val="24"/>
-          <w:szCs w:val="24"/>
-        </w:rPr>
-        <w:t>，</w:t>
-      </w:r>
-      <w:r>
-        <w:rPr>
-          <w:rFonts w:hint="eastAsia"/>
-          <w:sz w:val="24"/>
-          <w:szCs w:val="24"/>
-        </w:rPr>
-        <w:t>配置文件中如果有下列配置则修改没有则添加</w:t>
-      </w:r>
-      <w:r>
-        <w:rPr>
-          <w:rFonts w:hint="eastAsia"/>
-          <w:sz w:val="24"/>
-          <w:szCs w:val="24"/>
-        </w:rPr>
-        <w:t>。</w:t>
-      </w:r>
-    </w:p>
-    <w:p>
-      <w:pPr>
-        <w:spacing w:line="360" w:lineRule="auto"/>
-        <w:rPr>
+        <w:spacing w:line="360" w:lineRule="auto"/>
+        <w:rPr>
+          <w:rFonts w:hint="eastAsia"/>
           <w:sz w:val="24"/>
           <w:szCs w:val="24"/>
         </w:rPr>
@@ -966,12 +508,11 @@
         <w:rPr>
           <w:noProof/>
         </w:rPr>
-        <w:lastRenderedPageBreak/>
         <w:drawing>
-          <wp:inline distT="0" distB="0" distL="0" distR="0" wp14:anchorId="43D1B1ED" wp14:editId="298239FA">
-            <wp:extent cx="5274310" cy="1948180"/>
-            <wp:effectExtent l="0" t="0" r="2540" b="0"/>
-            <wp:docPr id="2" name="图片 2"/>
+          <wp:inline distT="0" distB="0" distL="0" distR="0" wp14:anchorId="2FD2B887" wp14:editId="23473946">
+            <wp:extent cx="4972050" cy="2009775"/>
+            <wp:effectExtent l="0" t="0" r="0" b="9525"/>
+            <wp:docPr id="4" name="图片 4"/>
             <wp:cNvGraphicFramePr>
               <a:graphicFrameLocks xmlns:a="http://schemas.openxmlformats.org/drawingml/2006/main" noChangeAspect="1"/>
             </wp:cNvGraphicFramePr>
@@ -991,6 +532,528 @@
                   <pic:spPr>
                     <a:xfrm>
                       <a:off x="0" y="0"/>
+                      <a:ext cx="4972050" cy="2009775"/>
+                    </a:xfrm>
+                    <a:prstGeom prst="rect">
+                      <a:avLst/>
+                    </a:prstGeom>
+                  </pic:spPr>
+                </pic:pic>
+              </a:graphicData>
+            </a:graphic>
+          </wp:inline>
+        </w:drawing>
+      </w:r>
+    </w:p>
+    <w:p>
+      <w:pPr>
+        <w:spacing w:line="360" w:lineRule="auto"/>
+        <w:rPr>
+          <w:rFonts w:hint="eastAsia"/>
+          <w:sz w:val="24"/>
+          <w:szCs w:val="24"/>
+        </w:rPr>
+      </w:pPr>
+    </w:p>
+    <w:p>
+      <w:pPr>
+        <w:pStyle w:val="a7"/>
+        <w:spacing w:line="360" w:lineRule="auto"/>
+        <w:jc w:val="left"/>
+        <w:rPr>
+          <w:sz w:val="24"/>
+          <w:szCs w:val="24"/>
+        </w:rPr>
+      </w:pPr>
+      <w:r>
+        <w:rPr>
+          <w:rFonts w:hint="eastAsia"/>
+          <w:sz w:val="24"/>
+          <w:szCs w:val="24"/>
+        </w:rPr>
+        <w:t>问题二</w:t>
+      </w:r>
+      <w:r>
+        <w:rPr>
+          <w:rFonts w:hint="eastAsia"/>
+          <w:sz w:val="24"/>
+          <w:szCs w:val="24"/>
+        </w:rPr>
+        <w:t>：在</w:t>
+      </w:r>
+      <w:r>
+        <w:rPr>
+          <w:sz w:val="24"/>
+          <w:szCs w:val="24"/>
+        </w:rPr>
+        <w:t>Ambari</w:t>
+      </w:r>
+      <w:r>
+        <w:rPr>
+          <w:rFonts w:hint="eastAsia"/>
+          <w:sz w:val="24"/>
+          <w:szCs w:val="24"/>
+        </w:rPr>
+        <w:t xml:space="preserve"> </w:t>
+      </w:r>
+      <w:r>
+        <w:rPr>
+          <w:sz w:val="24"/>
+          <w:szCs w:val="24"/>
+        </w:rPr>
+        <w:t>Hive View2</w:t>
+      </w:r>
+      <w:r>
+        <w:rPr>
+          <w:rFonts w:hint="eastAsia"/>
+          <w:sz w:val="24"/>
+          <w:szCs w:val="24"/>
+        </w:rPr>
+        <w:t>通过</w:t>
+      </w:r>
+      <w:r>
+        <w:rPr>
+          <w:sz w:val="24"/>
+          <w:szCs w:val="24"/>
+        </w:rPr>
+        <w:t>HQL</w:t>
+      </w:r>
+      <w:r>
+        <w:rPr>
+          <w:rFonts w:hint="eastAsia"/>
+          <w:sz w:val="24"/>
+          <w:szCs w:val="24"/>
+        </w:rPr>
+        <w:t>或者</w:t>
+      </w:r>
+      <w:r>
+        <w:rPr>
+          <w:sz w:val="24"/>
+          <w:szCs w:val="24"/>
+        </w:rPr>
+        <w:t>可视化建</w:t>
+      </w:r>
+      <w:r>
+        <w:rPr>
+          <w:rFonts w:hint="eastAsia"/>
+          <w:sz w:val="24"/>
+          <w:szCs w:val="24"/>
+        </w:rPr>
+        <w:t>表工具</w:t>
+      </w:r>
+      <w:r>
+        <w:rPr>
+          <w:sz w:val="24"/>
+          <w:szCs w:val="24"/>
+        </w:rPr>
+        <w:t>，新建表</w:t>
+      </w:r>
+      <w:r>
+        <w:rPr>
+          <w:rFonts w:hint="eastAsia"/>
+          <w:sz w:val="24"/>
+          <w:szCs w:val="24"/>
+        </w:rPr>
+        <w:t>时</w:t>
+      </w:r>
+      <w:r>
+        <w:rPr>
+          <w:sz w:val="24"/>
+          <w:szCs w:val="24"/>
+        </w:rPr>
+        <w:t>发生错误</w:t>
+      </w:r>
+    </w:p>
+    <w:p>
+      <w:pPr>
+        <w:spacing w:line="360" w:lineRule="auto"/>
+        <w:rPr>
+          <w:sz w:val="24"/>
+          <w:szCs w:val="24"/>
+        </w:rPr>
+      </w:pPr>
+      <w:r>
+        <w:rPr>
+          <w:rFonts w:hint="eastAsia"/>
+          <w:sz w:val="24"/>
+          <w:szCs w:val="24"/>
+        </w:rPr>
+        <w:t>问题描述：</w:t>
+      </w:r>
+    </w:p>
+    <w:p>
+      <w:pPr>
+        <w:spacing w:line="360" w:lineRule="auto"/>
+        <w:rPr>
+          <w:sz w:val="24"/>
+          <w:szCs w:val="24"/>
+        </w:rPr>
+      </w:pPr>
+      <w:r>
+        <w:rPr>
+          <w:rFonts w:hint="eastAsia"/>
+          <w:sz w:val="24"/>
+          <w:szCs w:val="24"/>
+        </w:rPr>
+        <w:t>在</w:t>
+      </w:r>
+      <w:r>
+        <w:rPr>
+          <w:sz w:val="24"/>
+          <w:szCs w:val="24"/>
+        </w:rPr>
+        <w:t>Ambari</w:t>
+      </w:r>
+      <w:r>
+        <w:rPr>
+          <w:rFonts w:hint="eastAsia"/>
+          <w:sz w:val="24"/>
+          <w:szCs w:val="24"/>
+        </w:rPr>
+        <w:t xml:space="preserve"> </w:t>
+      </w:r>
+      <w:r>
+        <w:rPr>
+          <w:sz w:val="24"/>
+          <w:szCs w:val="24"/>
+        </w:rPr>
+        <w:t>Hive View2</w:t>
+      </w:r>
+      <w:r>
+        <w:rPr>
+          <w:rFonts w:hint="eastAsia"/>
+          <w:sz w:val="24"/>
+          <w:szCs w:val="24"/>
+        </w:rPr>
+        <w:t>通过</w:t>
+      </w:r>
+      <w:r>
+        <w:rPr>
+          <w:sz w:val="24"/>
+          <w:szCs w:val="24"/>
+        </w:rPr>
+        <w:t>HQL</w:t>
+      </w:r>
+      <w:r>
+        <w:rPr>
+          <w:rFonts w:hint="eastAsia"/>
+          <w:sz w:val="24"/>
+          <w:szCs w:val="24"/>
+        </w:rPr>
+        <w:t>或者</w:t>
+      </w:r>
+      <w:r>
+        <w:rPr>
+          <w:sz w:val="24"/>
+          <w:szCs w:val="24"/>
+        </w:rPr>
+        <w:t>可视化建</w:t>
+      </w:r>
+      <w:r>
+        <w:rPr>
+          <w:rFonts w:hint="eastAsia"/>
+          <w:sz w:val="24"/>
+          <w:szCs w:val="24"/>
+        </w:rPr>
+        <w:t>表工具</w:t>
+      </w:r>
+      <w:r>
+        <w:rPr>
+          <w:sz w:val="24"/>
+          <w:szCs w:val="24"/>
+        </w:rPr>
+        <w:t>，新建表</w:t>
+      </w:r>
+      <w:r>
+        <w:rPr>
+          <w:rFonts w:hint="eastAsia"/>
+          <w:sz w:val="24"/>
+          <w:szCs w:val="24"/>
+        </w:rPr>
+        <w:t>时</w:t>
+      </w:r>
+      <w:r>
+        <w:rPr>
+          <w:sz w:val="24"/>
+          <w:szCs w:val="24"/>
+        </w:rPr>
+        <w:t>发生</w:t>
+      </w:r>
+      <w:r>
+        <w:rPr>
+          <w:rFonts w:hint="eastAsia"/>
+          <w:sz w:val="24"/>
+          <w:szCs w:val="24"/>
+        </w:rPr>
+        <w:t>如下</w:t>
+      </w:r>
+      <w:r>
+        <w:rPr>
+          <w:sz w:val="24"/>
+          <w:szCs w:val="24"/>
+        </w:rPr>
+        <w:t>错误：</w:t>
+      </w:r>
+    </w:p>
+    <w:p>
+      <w:pPr>
+        <w:spacing w:line="360" w:lineRule="auto"/>
+        <w:rPr>
+          <w:sz w:val="24"/>
+          <w:szCs w:val="24"/>
+        </w:rPr>
+      </w:pPr>
+      <w:r>
+        <w:rPr>
+          <w:sz w:val="24"/>
+          <w:szCs w:val="24"/>
+        </w:rPr>
+        <w:lastRenderedPageBreak/>
+        <w:t>E090</w:t>
+      </w:r>
+      <w:r>
+        <w:rPr>
+          <w:sz w:val="24"/>
+          <w:szCs w:val="24"/>
+        </w:rPr>
+        <w:tab/>
+      </w:r>
+      <w:r>
+        <w:rPr>
+          <w:sz w:val="24"/>
+          <w:szCs w:val="24"/>
+        </w:rPr>
+        <w:t>org.apache.ambari.view.hive20.utils.ServiceFormattedException [ServiceException]</w:t>
+      </w:r>
+    </w:p>
+    <w:p>
+      <w:pPr>
+        <w:spacing w:line="360" w:lineRule="auto"/>
+        <w:rPr>
+          <w:sz w:val="24"/>
+          <w:szCs w:val="24"/>
+        </w:rPr>
+      </w:pPr>
+      <w:r>
+        <w:rPr>
+          <w:rFonts w:hint="eastAsia"/>
+          <w:sz w:val="24"/>
+          <w:szCs w:val="24"/>
+        </w:rPr>
+        <w:t>或者</w:t>
+      </w:r>
+      <w:r>
+        <w:rPr>
+          <w:rFonts w:hint="eastAsia"/>
+          <w:sz w:val="24"/>
+          <w:szCs w:val="24"/>
+        </w:rPr>
+        <w:t>执行</w:t>
+      </w:r>
+      <w:r>
+        <w:rPr>
+          <w:rFonts w:hint="eastAsia"/>
+          <w:sz w:val="24"/>
+          <w:szCs w:val="24"/>
+        </w:rPr>
+        <w:t xml:space="preserve">sql </w:t>
+      </w:r>
+      <w:r>
+        <w:rPr>
+          <w:rFonts w:hint="eastAsia"/>
+          <w:sz w:val="24"/>
+          <w:szCs w:val="24"/>
+        </w:rPr>
+        <w:t>查询数据报错</w:t>
+      </w:r>
+    </w:p>
+    <w:p>
+      <w:pPr>
+        <w:spacing w:line="360" w:lineRule="auto"/>
+        <w:rPr>
+          <w:sz w:val="24"/>
+          <w:szCs w:val="24"/>
+        </w:rPr>
+      </w:pPr>
+      <w:r>
+        <w:rPr>
+          <w:sz w:val="24"/>
+          <w:szCs w:val="24"/>
+        </w:rPr>
+        <w:t>E090</w:t>
+      </w:r>
+      <w:r>
+        <w:rPr>
+          <w:sz w:val="24"/>
+          <w:szCs w:val="24"/>
+        </w:rPr>
+        <w:tab/>
+      </w:r>
+      <w:r>
+        <w:rPr>
+          <w:sz w:val="24"/>
+          <w:szCs w:val="24"/>
+        </w:rPr>
+        <w:t>HDFS020 Could not write file /user/admin/hive/jobs/hive-job-153-2017-12-18_06-16/query.hql [HdfsApiException]</w:t>
+      </w:r>
+      <w:r>
+        <w:rPr>
+          <w:rFonts w:hint="eastAsia"/>
+          <w:sz w:val="24"/>
+          <w:szCs w:val="24"/>
+        </w:rPr>
+        <w:t>，</w:t>
+      </w:r>
+    </w:p>
+    <w:p>
+      <w:pPr>
+        <w:spacing w:line="360" w:lineRule="auto"/>
+        <w:rPr>
+          <w:sz w:val="24"/>
+          <w:szCs w:val="24"/>
+        </w:rPr>
+      </w:pPr>
+      <w:r>
+        <w:rPr>
+          <w:sz w:val="24"/>
+          <w:szCs w:val="24"/>
+        </w:rPr>
+        <w:t>HDFS020 Could not write file /user/admin/hive/jobs/</w:t>
+      </w:r>
+    </w:p>
+    <w:p>
+      <w:pPr>
+        <w:spacing w:line="360" w:lineRule="auto"/>
+        <w:rPr>
+          <w:sz w:val="24"/>
+          <w:szCs w:val="24"/>
+        </w:rPr>
+      </w:pPr>
+      <w:r>
+        <w:rPr>
+          <w:rFonts w:hint="eastAsia"/>
+          <w:sz w:val="24"/>
+          <w:szCs w:val="24"/>
+        </w:rPr>
+        <w:t>解决方法</w:t>
+      </w:r>
+      <w:r>
+        <w:rPr>
+          <w:sz w:val="24"/>
+          <w:szCs w:val="24"/>
+        </w:rPr>
+        <w:t>：</w:t>
+      </w:r>
+    </w:p>
+    <w:p>
+      <w:pPr>
+        <w:spacing w:line="360" w:lineRule="auto"/>
+        <w:rPr>
+          <w:sz w:val="24"/>
+          <w:szCs w:val="24"/>
+        </w:rPr>
+      </w:pPr>
+      <w:r>
+        <w:rPr>
+          <w:rFonts w:hint="eastAsia"/>
+          <w:sz w:val="24"/>
+          <w:szCs w:val="24"/>
+        </w:rPr>
+        <w:t>修改</w:t>
+      </w:r>
+      <w:r>
+        <w:rPr>
+          <w:rFonts w:hint="eastAsia"/>
+          <w:sz w:val="24"/>
+          <w:szCs w:val="24"/>
+        </w:rPr>
+        <w:t xml:space="preserve"> HDFS</w:t>
+      </w:r>
+      <w:r>
+        <w:rPr>
+          <w:rFonts w:hint="eastAsia"/>
+          <w:sz w:val="24"/>
+          <w:szCs w:val="24"/>
+        </w:rPr>
+        <w:t>、</w:t>
+      </w:r>
+      <w:r>
+        <w:rPr>
+          <w:rFonts w:hint="eastAsia"/>
+          <w:sz w:val="24"/>
+          <w:szCs w:val="24"/>
+        </w:rPr>
+        <w:t>HIVE</w:t>
+      </w:r>
+      <w:r>
+        <w:rPr>
+          <w:rFonts w:hint="eastAsia"/>
+          <w:sz w:val="24"/>
+          <w:szCs w:val="24"/>
+        </w:rPr>
+        <w:t>配置文件</w:t>
+      </w:r>
+      <w:r>
+        <w:rPr>
+          <w:rFonts w:hint="eastAsia"/>
+          <w:sz w:val="24"/>
+          <w:szCs w:val="24"/>
+        </w:rPr>
+        <w:t>，</w:t>
+      </w:r>
+      <w:r>
+        <w:rPr>
+          <w:rFonts w:hint="eastAsia"/>
+          <w:sz w:val="24"/>
+          <w:szCs w:val="24"/>
+        </w:rPr>
+        <w:t>配置文件中如果有下列配置则修改没有则添加</w:t>
+      </w:r>
+      <w:r>
+        <w:rPr>
+          <w:rFonts w:hint="eastAsia"/>
+          <w:sz w:val="24"/>
+          <w:szCs w:val="24"/>
+        </w:rPr>
+        <w:t>。</w:t>
+      </w:r>
+    </w:p>
+    <w:p>
+      <w:pPr>
+        <w:spacing w:line="360" w:lineRule="auto"/>
+        <w:rPr>
+          <w:sz w:val="24"/>
+          <w:szCs w:val="24"/>
+        </w:rPr>
+      </w:pPr>
+      <w:r>
+        <w:rPr>
+          <w:noProof/>
+        </w:rPr>
+        <w:drawing>
+          <wp:inline distT="0" distB="0" distL="0" distR="0" wp14:anchorId="43D1B1ED" wp14:editId="298239FA">
+            <wp:extent cx="5274310" cy="1948180"/>
+            <wp:effectExtent l="0" t="0" r="2540" b="0"/>
+            <wp:docPr id="2" name="图片 2"/>
+            <wp:cNvGraphicFramePr>
+              <a:graphicFrameLocks xmlns:a="http://schemas.openxmlformats.org/drawingml/2006/main" noChangeAspect="1"/>
+            </wp:cNvGraphicFramePr>
+            <a:graphic xmlns:a="http://schemas.openxmlformats.org/drawingml/2006/main">
+              <a:graphicData uri="http://schemas.openxmlformats.org/drawingml/2006/picture">
+                <pic:pic xmlns:pic="http://schemas.openxmlformats.org/drawingml/2006/picture">
+                  <pic:nvPicPr>
+                    <pic:cNvPr id="1" name=""/>
+                    <pic:cNvPicPr/>
+                  </pic:nvPicPr>
+                  <pic:blipFill>
+                    <a:blip r:embed="rId8"/>
+                    <a:stretch>
+                      <a:fillRect/>
+                    </a:stretch>
+                  </pic:blipFill>
+                  <pic:spPr>
+                    <a:xfrm>
+                      <a:off x="0" y="0"/>
                       <a:ext cx="5274310" cy="1948180"/>
                     </a:xfrm>
                     <a:prstGeom prst="rect">
@@ -1163,7 +1226,7 @@
     </w:p>
     <w:p>
       <w:pPr>
-        <w:pStyle w:val="a5"/>
+        <w:pStyle w:val="a7"/>
         <w:spacing w:line="360" w:lineRule="auto"/>
         <w:jc w:val="left"/>
         <w:rPr>
@@ -1283,7 +1346,6 @@
       <w:pPr>
         <w:spacing w:line="360" w:lineRule="auto"/>
         <w:rPr>
-          <w:rFonts w:hint="eastAsia"/>
           <w:sz w:val="24"/>
           <w:szCs w:val="24"/>
         </w:rPr>
@@ -1417,14 +1479,21 @@
           <w:sz w:val="24"/>
           <w:szCs w:val="24"/>
         </w:rPr>
-        <w:t>put: Permission denied: user=root, access=WRITE, inode="/user/oozie/hive2-select":oozie:hdfs:drwxrwxr-x</w:t>
-      </w:r>
-    </w:p>
-    <w:p>
-      <w:pPr>
-        <w:spacing w:line="360" w:lineRule="auto"/>
-        <w:rPr>
-          <w:rFonts w:hint="eastAsia"/>
+        <w:t>put: Permission denied: user=root, access=WRITE, inode="/user/oozie/hive2-</w:t>
+      </w:r>
+      <w:r>
+        <w:rPr>
+          <w:sz w:val="24"/>
+          <w:szCs w:val="24"/>
+        </w:rPr>
+        <w:lastRenderedPageBreak/>
+        <w:t>select":oozie:hdfs:drwxrwxr-x</w:t>
+      </w:r>
+    </w:p>
+    <w:p>
+      <w:pPr>
+        <w:spacing w:line="360" w:lineRule="auto"/>
+        <w:rPr>
           <w:sz w:val="24"/>
           <w:szCs w:val="24"/>
         </w:rPr>
@@ -1641,527 +1710,527 @@
           <w:sz w:val="24"/>
           <w:szCs w:val="24"/>
         </w:rPr>
+        <w:t>备注：从上边可以看出我们想在</w:t>
+      </w:r>
+      <w:r>
+        <w:rPr>
+          <w:rFonts w:hint="eastAsia"/>
+          <w:sz w:val="24"/>
+          <w:szCs w:val="24"/>
+        </w:rPr>
+        <w:t>/user</w:t>
+      </w:r>
+      <w:r>
+        <w:rPr>
+          <w:rFonts w:hint="eastAsia"/>
+          <w:sz w:val="24"/>
+          <w:szCs w:val="24"/>
+        </w:rPr>
+        <w:t>路径下创建用户，但是</w:t>
+      </w:r>
+      <w:r>
+        <w:rPr>
+          <w:rFonts w:hint="eastAsia"/>
+          <w:sz w:val="24"/>
+          <w:szCs w:val="24"/>
+        </w:rPr>
+        <w:t>/user</w:t>
+      </w:r>
+      <w:r>
+        <w:rPr>
+          <w:rFonts w:hint="eastAsia"/>
+          <w:sz w:val="24"/>
+          <w:szCs w:val="24"/>
+        </w:rPr>
+        <w:t>路径的用户是</w:t>
+      </w:r>
+      <w:r>
+        <w:rPr>
+          <w:rFonts w:hint="eastAsia"/>
+          <w:sz w:val="24"/>
+          <w:szCs w:val="24"/>
+        </w:rPr>
+        <w:t>hdfs</w:t>
+      </w:r>
+      <w:r>
+        <w:rPr>
+          <w:rFonts w:hint="eastAsia"/>
+          <w:sz w:val="24"/>
+          <w:szCs w:val="24"/>
+        </w:rPr>
+        <w:t>，用户组是</w:t>
+      </w:r>
+      <w:r>
+        <w:rPr>
+          <w:rFonts w:hint="eastAsia"/>
+          <w:sz w:val="24"/>
+          <w:szCs w:val="24"/>
+        </w:rPr>
+        <w:t>supergroup</w:t>
+      </w:r>
+      <w:r>
+        <w:rPr>
+          <w:rFonts w:hint="eastAsia"/>
+          <w:sz w:val="24"/>
+          <w:szCs w:val="24"/>
+        </w:rPr>
+        <w:t>，当我们使用</w:t>
+      </w:r>
+      <w:r>
+        <w:rPr>
+          <w:rFonts w:hint="eastAsia"/>
+          <w:sz w:val="24"/>
+          <w:szCs w:val="24"/>
+        </w:rPr>
+        <w:t>zhangsan</w:t>
+      </w:r>
+      <w:r>
+        <w:rPr>
+          <w:rFonts w:hint="eastAsia"/>
+          <w:sz w:val="24"/>
+          <w:szCs w:val="24"/>
+        </w:rPr>
+        <w:t>或者</w:t>
+      </w:r>
+      <w:r>
+        <w:rPr>
+          <w:rFonts w:hint="eastAsia"/>
+          <w:sz w:val="24"/>
+          <w:szCs w:val="24"/>
+        </w:rPr>
+        <w:t>root</w:t>
+      </w:r>
+      <w:r>
+        <w:rPr>
+          <w:rFonts w:hint="eastAsia"/>
+          <w:sz w:val="24"/>
+          <w:szCs w:val="24"/>
+        </w:rPr>
+        <w:t>时提示创建失败，因此我们要修改创建</w:t>
+      </w:r>
+      <w:r>
+        <w:rPr>
+          <w:rFonts w:hint="eastAsia"/>
+          <w:sz w:val="24"/>
+          <w:szCs w:val="24"/>
+        </w:rPr>
+        <w:t>/user/wangyou</w:t>
+      </w:r>
+      <w:r>
+        <w:rPr>
+          <w:rFonts w:hint="eastAsia"/>
+          <w:sz w:val="24"/>
+          <w:szCs w:val="24"/>
+        </w:rPr>
+        <w:t>的用户。</w:t>
+      </w:r>
+    </w:p>
+    <w:p>
+      <w:pPr>
+        <w:spacing w:line="360" w:lineRule="auto"/>
+        <w:rPr>
+          <w:sz w:val="24"/>
+          <w:szCs w:val="24"/>
+        </w:rPr>
+      </w:pPr>
+      <w:r>
+        <w:rPr>
+          <w:rFonts w:hint="eastAsia"/>
+          <w:sz w:val="24"/>
+          <w:szCs w:val="24"/>
+        </w:rPr>
+        <w:t>2.</w:t>
+      </w:r>
+      <w:r>
+        <w:rPr>
+          <w:sz w:val="24"/>
+          <w:szCs w:val="24"/>
+        </w:rPr>
+        <w:t xml:space="preserve"> </w:t>
+      </w:r>
+      <w:r>
+        <w:rPr>
+          <w:rFonts w:hint="eastAsia"/>
+          <w:sz w:val="24"/>
+          <w:szCs w:val="24"/>
+        </w:rPr>
+        <w:t>使用</w:t>
+      </w:r>
+      <w:r>
+        <w:rPr>
+          <w:rFonts w:hint="eastAsia"/>
+          <w:sz w:val="24"/>
+          <w:szCs w:val="24"/>
+        </w:rPr>
+        <w:t>hdfs</w:t>
+      </w:r>
+      <w:r>
+        <w:rPr>
+          <w:rFonts w:hint="eastAsia"/>
+          <w:sz w:val="24"/>
+          <w:szCs w:val="24"/>
+        </w:rPr>
+        <w:t>这个用户登录来创建目录</w:t>
+      </w:r>
+      <w:r>
+        <w:rPr>
+          <w:rFonts w:hint="eastAsia"/>
+          <w:sz w:val="24"/>
+          <w:szCs w:val="24"/>
+        </w:rPr>
+        <w:t>/user/wangyou</w:t>
+      </w:r>
+    </w:p>
+    <w:p>
+      <w:pPr>
+        <w:spacing w:line="360" w:lineRule="auto"/>
+        <w:rPr>
+          <w:sz w:val="24"/>
+          <w:szCs w:val="24"/>
+        </w:rPr>
+      </w:pPr>
+      <w:r>
+        <w:rPr>
+          <w:sz w:val="24"/>
+          <w:szCs w:val="24"/>
+        </w:rPr>
+        <w:t xml:space="preserve">[zhangsan@cdh107 ~]$ </w:t>
+      </w:r>
+      <w:r>
+        <w:rPr>
+          <w:sz w:val="24"/>
+          <w:szCs w:val="24"/>
+          <w:highlight w:val="yellow"/>
+        </w:rPr>
+        <w:t>sudo -uhdfs hadoop fs -mkdir /user/wangyou</w:t>
+      </w:r>
+    </w:p>
+    <w:p>
+      <w:pPr>
+        <w:spacing w:line="360" w:lineRule="auto"/>
+        <w:rPr>
+          <w:sz w:val="24"/>
+          <w:szCs w:val="24"/>
+        </w:rPr>
+      </w:pPr>
+      <w:r>
+        <w:rPr>
+          <w:sz w:val="24"/>
+          <w:szCs w:val="24"/>
+        </w:rPr>
+        <w:t xml:space="preserve">[zhangsan@cdh107 ~]$ </w:t>
+      </w:r>
+      <w:r>
+        <w:rPr>
+          <w:sz w:val="24"/>
+          <w:szCs w:val="24"/>
+          <w:highlight w:val="yellow"/>
+        </w:rPr>
+        <w:t>hadoop fs -ls /user</w:t>
+      </w:r>
+    </w:p>
+    <w:p>
+      <w:pPr>
+        <w:spacing w:line="360" w:lineRule="auto"/>
+        <w:rPr>
+          <w:sz w:val="24"/>
+          <w:szCs w:val="24"/>
+        </w:rPr>
+      </w:pPr>
+      <w:r>
+        <w:rPr>
+          <w:sz w:val="24"/>
+          <w:szCs w:val="24"/>
+        </w:rPr>
+        <w:t>Found 8 items</w:t>
+      </w:r>
+    </w:p>
+    <w:p>
+      <w:pPr>
+        <w:spacing w:line="360" w:lineRule="auto"/>
+        <w:rPr>
+          <w:sz w:val="24"/>
+          <w:szCs w:val="24"/>
+        </w:rPr>
+      </w:pPr>
+      <w:r>
+        <w:rPr>
+          <w:sz w:val="24"/>
+          <w:szCs w:val="24"/>
+        </w:rPr>
+        <w:t>drwxr-xr-x - hdfs supergroup 0 2018-11-13 16:43 /user/wangyou</w:t>
+      </w:r>
+    </w:p>
+    <w:p>
+      <w:pPr>
+        <w:spacing w:line="360" w:lineRule="auto"/>
+        <w:rPr>
+          <w:sz w:val="24"/>
+          <w:szCs w:val="24"/>
+        </w:rPr>
+      </w:pPr>
+      <w:r>
+        <w:rPr>
+          <w:sz w:val="24"/>
+          <w:szCs w:val="24"/>
+        </w:rPr>
+        <w:t>drwxrwxrwx - mapred hadoop 0 2018-11-12 14:07 /user/history</w:t>
+      </w:r>
+    </w:p>
+    <w:p>
+      <w:pPr>
+        <w:spacing w:line="360" w:lineRule="auto"/>
+        <w:rPr>
+          <w:sz w:val="24"/>
+          <w:szCs w:val="24"/>
+        </w:rPr>
+      </w:pPr>
+      <w:r>
+        <w:rPr>
+          <w:sz w:val="24"/>
+          <w:szCs w:val="24"/>
+        </w:rPr>
+        <w:t>drwxrwxr-t - hive hive 0 2018-11-12 14:09 /user/hive</w:t>
+      </w:r>
+    </w:p>
+    <w:p>
+      <w:pPr>
+        <w:spacing w:line="360" w:lineRule="auto"/>
+        <w:rPr>
+          <w:sz w:val="24"/>
+          <w:szCs w:val="24"/>
+        </w:rPr>
+      </w:pPr>
+      <w:r>
+        <w:rPr>
+          <w:sz w:val="24"/>
+          <w:szCs w:val="24"/>
+        </w:rPr>
+        <w:t>drwxrwxr-x - hue hue 0 2018-11-12 14:09 /user/hue</w:t>
+      </w:r>
+    </w:p>
+    <w:p>
+      <w:pPr>
+        <w:spacing w:line="360" w:lineRule="auto"/>
+        <w:rPr>
+          <w:sz w:val="24"/>
+          <w:szCs w:val="24"/>
+        </w:rPr>
+      </w:pPr>
+      <w:r>
+        <w:rPr>
+          <w:sz w:val="24"/>
+          <w:szCs w:val="24"/>
+        </w:rPr>
+        <w:t>drwxrwxr-x - impala impala 0 2018-11-12 14:09 /user/impala</w:t>
+      </w:r>
+    </w:p>
+    <w:p>
+      <w:pPr>
+        <w:spacing w:line="360" w:lineRule="auto"/>
+        <w:rPr>
+          <w:sz w:val="24"/>
+          <w:szCs w:val="24"/>
+        </w:rPr>
+      </w:pPr>
+      <w:r>
+        <w:rPr>
+          <w:sz w:val="24"/>
+          <w:szCs w:val="24"/>
+        </w:rPr>
+        <w:t>drwxrwxr-x - oozie oozie 0 2018-11-12 14:09 /user/oozie</w:t>
+      </w:r>
+    </w:p>
+    <w:p>
+      <w:pPr>
+        <w:spacing w:line="360" w:lineRule="auto"/>
+        <w:rPr>
+          <w:sz w:val="24"/>
+          <w:szCs w:val="24"/>
+        </w:rPr>
+      </w:pPr>
+      <w:r>
+        <w:rPr>
+          <w:sz w:val="24"/>
+          <w:szCs w:val="24"/>
+        </w:rPr>
+        <w:t>drwxr-x--x - spark spark 0 2018-11-12 15:14 /user/spark</w:t>
+      </w:r>
+    </w:p>
+    <w:p>
+      <w:pPr>
+        <w:spacing w:line="360" w:lineRule="auto"/>
+        <w:rPr>
+          <w:sz w:val="24"/>
+          <w:szCs w:val="24"/>
+        </w:rPr>
+      </w:pPr>
+      <w:r>
+        <w:rPr>
+          <w:sz w:val="24"/>
+          <w:szCs w:val="24"/>
+        </w:rPr>
+        <w:t>drwxrwxr-x - sqoop2 sqoop 0 2018-11-12 14:08 /user/sqoop2</w:t>
+      </w:r>
+    </w:p>
+    <w:p>
+      <w:pPr>
+        <w:spacing w:line="360" w:lineRule="auto"/>
+        <w:rPr>
+          <w:sz w:val="24"/>
+          <w:szCs w:val="24"/>
+        </w:rPr>
+      </w:pPr>
+      <w:r>
+        <w:rPr>
+          <w:rFonts w:hint="eastAsia"/>
+          <w:sz w:val="24"/>
+          <w:szCs w:val="24"/>
+        </w:rPr>
+        <w:t>3.</w:t>
+      </w:r>
+      <w:r>
+        <w:rPr>
+          <w:sz w:val="24"/>
+          <w:szCs w:val="24"/>
+        </w:rPr>
+        <w:t xml:space="preserve"> </w:t>
+      </w:r>
+      <w:r>
+        <w:rPr>
+          <w:rFonts w:hint="eastAsia"/>
+          <w:sz w:val="24"/>
+          <w:szCs w:val="24"/>
+        </w:rPr>
+        <w:t>通过</w:t>
+      </w:r>
+      <w:r>
+        <w:rPr>
+          <w:rFonts w:hint="eastAsia"/>
+          <w:sz w:val="24"/>
+          <w:szCs w:val="24"/>
+        </w:rPr>
+        <w:t>hdfs</w:t>
+      </w:r>
+      <w:r>
+        <w:rPr>
+          <w:rFonts w:hint="eastAsia"/>
+          <w:sz w:val="24"/>
+          <w:szCs w:val="24"/>
+        </w:rPr>
+        <w:t>用户更改所在用户的权限</w:t>
+      </w:r>
+    </w:p>
+    <w:p>
+      <w:pPr>
+        <w:spacing w:line="360" w:lineRule="auto"/>
+        <w:rPr>
+          <w:sz w:val="24"/>
+          <w:szCs w:val="24"/>
+        </w:rPr>
+      </w:pPr>
+      <w:r>
+        <w:rPr>
+          <w:sz w:val="24"/>
+          <w:szCs w:val="24"/>
+        </w:rPr>
+        <w:t xml:space="preserve">[zhangsan@cdh107 ~]$ </w:t>
+      </w:r>
+      <w:r>
+        <w:rPr>
+          <w:sz w:val="24"/>
+          <w:szCs w:val="24"/>
+          <w:highlight w:val="yellow"/>
+        </w:rPr>
+        <w:t>sudo -uhdfs hadoop fs -chown zhangsan:zhangsan /user/wangyou</w:t>
+      </w:r>
+    </w:p>
+    <w:p>
+      <w:pPr>
+        <w:spacing w:line="360" w:lineRule="auto"/>
+        <w:rPr>
+          <w:sz w:val="24"/>
+          <w:szCs w:val="24"/>
+        </w:rPr>
+      </w:pPr>
+      <w:r>
+        <w:rPr>
+          <w:sz w:val="24"/>
+          <w:szCs w:val="24"/>
+        </w:rPr>
+        <w:t xml:space="preserve">[zhangsan@cdh107 ~]$ </w:t>
+      </w:r>
+      <w:r>
+        <w:rPr>
+          <w:sz w:val="24"/>
+          <w:szCs w:val="24"/>
+          <w:highlight w:val="yellow"/>
+        </w:rPr>
+        <w:t>hadoop fs -ls /user</w:t>
+      </w:r>
+    </w:p>
+    <w:p>
+      <w:pPr>
+        <w:spacing w:line="360" w:lineRule="auto"/>
+        <w:rPr>
+          <w:sz w:val="24"/>
+          <w:szCs w:val="24"/>
+        </w:rPr>
+      </w:pPr>
+      <w:r>
+        <w:rPr>
+          <w:sz w:val="24"/>
+          <w:szCs w:val="24"/>
+        </w:rPr>
+        <w:t>Found 8 items</w:t>
+      </w:r>
+    </w:p>
+    <w:p>
+      <w:pPr>
+        <w:spacing w:line="360" w:lineRule="auto"/>
+        <w:rPr>
+          <w:sz w:val="24"/>
+          <w:szCs w:val="24"/>
+        </w:rPr>
+      </w:pPr>
+      <w:r>
+        <w:rPr>
+          <w:sz w:val="24"/>
+          <w:szCs w:val="24"/>
+        </w:rPr>
+        <w:t>drwxr-xr-x - zhangsan zhangsan 0 2018-11-13 16:43 /user/wangyou</w:t>
+      </w:r>
+    </w:p>
+    <w:p>
+      <w:pPr>
+        <w:spacing w:line="360" w:lineRule="auto"/>
+        <w:rPr>
+          <w:sz w:val="24"/>
+          <w:szCs w:val="24"/>
+        </w:rPr>
+      </w:pPr>
+      <w:r>
+        <w:rPr>
+          <w:sz w:val="24"/>
+          <w:szCs w:val="24"/>
+        </w:rPr>
+        <w:t>drwxrwxrwx - mapred hadoop 0 2018-11-12 14:07 /user/history</w:t>
+      </w:r>
+    </w:p>
+    <w:p>
+      <w:pPr>
+        <w:spacing w:line="360" w:lineRule="auto"/>
+        <w:rPr>
+          <w:sz w:val="24"/>
+          <w:szCs w:val="24"/>
+        </w:rPr>
+      </w:pPr>
+      <w:r>
+        <w:rPr>
+          <w:sz w:val="24"/>
+          <w:szCs w:val="24"/>
+        </w:rPr>
         <w:lastRenderedPageBreak/>
-        <w:t>备注：从上边可以看出我们想在</w:t>
-      </w:r>
-      <w:r>
-        <w:rPr>
-          <w:rFonts w:hint="eastAsia"/>
-          <w:sz w:val="24"/>
-          <w:szCs w:val="24"/>
-        </w:rPr>
-        <w:t>/user</w:t>
-      </w:r>
-      <w:r>
-        <w:rPr>
-          <w:rFonts w:hint="eastAsia"/>
-          <w:sz w:val="24"/>
-          <w:szCs w:val="24"/>
-        </w:rPr>
-        <w:t>路径下创建用户，但是</w:t>
-      </w:r>
-      <w:r>
-        <w:rPr>
-          <w:rFonts w:hint="eastAsia"/>
-          <w:sz w:val="24"/>
-          <w:szCs w:val="24"/>
-        </w:rPr>
-        <w:t>/user</w:t>
-      </w:r>
-      <w:r>
-        <w:rPr>
-          <w:rFonts w:hint="eastAsia"/>
-          <w:sz w:val="24"/>
-          <w:szCs w:val="24"/>
-        </w:rPr>
-        <w:t>路径的用户是</w:t>
-      </w:r>
-      <w:r>
-        <w:rPr>
-          <w:rFonts w:hint="eastAsia"/>
-          <w:sz w:val="24"/>
-          <w:szCs w:val="24"/>
-        </w:rPr>
-        <w:t>hdfs</w:t>
-      </w:r>
-      <w:r>
-        <w:rPr>
-          <w:rFonts w:hint="eastAsia"/>
-          <w:sz w:val="24"/>
-          <w:szCs w:val="24"/>
-        </w:rPr>
-        <w:t>，用户组是</w:t>
-      </w:r>
-      <w:r>
-        <w:rPr>
-          <w:rFonts w:hint="eastAsia"/>
-          <w:sz w:val="24"/>
-          <w:szCs w:val="24"/>
-        </w:rPr>
-        <w:t>supergroup</w:t>
-      </w:r>
-      <w:r>
-        <w:rPr>
-          <w:rFonts w:hint="eastAsia"/>
-          <w:sz w:val="24"/>
-          <w:szCs w:val="24"/>
-        </w:rPr>
-        <w:t>，当我们使用</w:t>
-      </w:r>
-      <w:r>
-        <w:rPr>
-          <w:rFonts w:hint="eastAsia"/>
-          <w:sz w:val="24"/>
-          <w:szCs w:val="24"/>
-        </w:rPr>
-        <w:t>zhangsan</w:t>
-      </w:r>
-      <w:r>
-        <w:rPr>
-          <w:rFonts w:hint="eastAsia"/>
-          <w:sz w:val="24"/>
-          <w:szCs w:val="24"/>
-        </w:rPr>
-        <w:t>或者</w:t>
-      </w:r>
-      <w:r>
-        <w:rPr>
-          <w:rFonts w:hint="eastAsia"/>
-          <w:sz w:val="24"/>
-          <w:szCs w:val="24"/>
-        </w:rPr>
-        <w:t>root</w:t>
-      </w:r>
-      <w:r>
-        <w:rPr>
-          <w:rFonts w:hint="eastAsia"/>
-          <w:sz w:val="24"/>
-          <w:szCs w:val="24"/>
-        </w:rPr>
-        <w:t>时提示创建失败，因此我们要修改创建</w:t>
-      </w:r>
-      <w:r>
-        <w:rPr>
-          <w:rFonts w:hint="eastAsia"/>
-          <w:sz w:val="24"/>
-          <w:szCs w:val="24"/>
-        </w:rPr>
-        <w:t>/user/wangyou</w:t>
-      </w:r>
-      <w:r>
-        <w:rPr>
-          <w:rFonts w:hint="eastAsia"/>
-          <w:sz w:val="24"/>
-          <w:szCs w:val="24"/>
-        </w:rPr>
-        <w:t>的用户。</w:t>
-      </w:r>
-    </w:p>
-    <w:p>
-      <w:pPr>
-        <w:spacing w:line="360" w:lineRule="auto"/>
-        <w:rPr>
-          <w:sz w:val="24"/>
-          <w:szCs w:val="24"/>
-        </w:rPr>
-      </w:pPr>
-      <w:r>
-        <w:rPr>
-          <w:rFonts w:hint="eastAsia"/>
-          <w:sz w:val="24"/>
-          <w:szCs w:val="24"/>
-        </w:rPr>
-        <w:t>2.</w:t>
-      </w:r>
-      <w:r>
-        <w:rPr>
-          <w:sz w:val="24"/>
-          <w:szCs w:val="24"/>
-        </w:rPr>
-        <w:t xml:space="preserve"> </w:t>
-      </w:r>
-      <w:r>
-        <w:rPr>
-          <w:rFonts w:hint="eastAsia"/>
-          <w:sz w:val="24"/>
-          <w:szCs w:val="24"/>
-        </w:rPr>
-        <w:t>使用</w:t>
-      </w:r>
-      <w:r>
-        <w:rPr>
-          <w:rFonts w:hint="eastAsia"/>
-          <w:sz w:val="24"/>
-          <w:szCs w:val="24"/>
-        </w:rPr>
-        <w:t>hdfs</w:t>
-      </w:r>
-      <w:r>
-        <w:rPr>
-          <w:rFonts w:hint="eastAsia"/>
-          <w:sz w:val="24"/>
-          <w:szCs w:val="24"/>
-        </w:rPr>
-        <w:t>这个用户登录来创建目录</w:t>
-      </w:r>
-      <w:r>
-        <w:rPr>
-          <w:rFonts w:hint="eastAsia"/>
-          <w:sz w:val="24"/>
-          <w:szCs w:val="24"/>
-        </w:rPr>
-        <w:t>/user/wangyou</w:t>
-      </w:r>
-    </w:p>
-    <w:p>
-      <w:pPr>
-        <w:spacing w:line="360" w:lineRule="auto"/>
-        <w:rPr>
-          <w:sz w:val="24"/>
-          <w:szCs w:val="24"/>
-        </w:rPr>
-      </w:pPr>
-      <w:r>
-        <w:rPr>
-          <w:sz w:val="24"/>
-          <w:szCs w:val="24"/>
-        </w:rPr>
-        <w:t xml:space="preserve">[zhangsan@cdh107 ~]$ </w:t>
-      </w:r>
-      <w:r>
-        <w:rPr>
-          <w:sz w:val="24"/>
-          <w:szCs w:val="24"/>
-          <w:highlight w:val="yellow"/>
-        </w:rPr>
-        <w:t>sudo -uhdfs hadoop fs -mkdir /user/wangyou</w:t>
-      </w:r>
-    </w:p>
-    <w:p>
-      <w:pPr>
-        <w:spacing w:line="360" w:lineRule="auto"/>
-        <w:rPr>
-          <w:sz w:val="24"/>
-          <w:szCs w:val="24"/>
-        </w:rPr>
-      </w:pPr>
-      <w:r>
-        <w:rPr>
-          <w:sz w:val="24"/>
-          <w:szCs w:val="24"/>
-        </w:rPr>
-        <w:t xml:space="preserve">[zhangsan@cdh107 ~]$ </w:t>
-      </w:r>
-      <w:r>
-        <w:rPr>
-          <w:sz w:val="24"/>
-          <w:szCs w:val="24"/>
-          <w:highlight w:val="yellow"/>
-        </w:rPr>
-        <w:t>hadoop fs -ls /user</w:t>
-      </w:r>
-    </w:p>
-    <w:p>
-      <w:pPr>
-        <w:spacing w:line="360" w:lineRule="auto"/>
-        <w:rPr>
-          <w:sz w:val="24"/>
-          <w:szCs w:val="24"/>
-        </w:rPr>
-      </w:pPr>
-      <w:r>
-        <w:rPr>
-          <w:sz w:val="24"/>
-          <w:szCs w:val="24"/>
-        </w:rPr>
-        <w:t>Found 8 items</w:t>
-      </w:r>
-    </w:p>
-    <w:p>
-      <w:pPr>
-        <w:spacing w:line="360" w:lineRule="auto"/>
-        <w:rPr>
-          <w:sz w:val="24"/>
-          <w:szCs w:val="24"/>
-        </w:rPr>
-      </w:pPr>
-      <w:r>
-        <w:rPr>
-          <w:sz w:val="24"/>
-          <w:szCs w:val="24"/>
-        </w:rPr>
-        <w:t>drwxr-xr-x - hdfs supergroup 0 2018-11-13 16:43 /user/wangyou</w:t>
-      </w:r>
-    </w:p>
-    <w:p>
-      <w:pPr>
-        <w:spacing w:line="360" w:lineRule="auto"/>
-        <w:rPr>
-          <w:sz w:val="24"/>
-          <w:szCs w:val="24"/>
-        </w:rPr>
-      </w:pPr>
-      <w:r>
-        <w:rPr>
-          <w:sz w:val="24"/>
-          <w:szCs w:val="24"/>
-        </w:rPr>
-        <w:t>drwxrwxrwx - mapred hadoop 0 2018-11-12 14:07 /user/history</w:t>
-      </w:r>
-    </w:p>
-    <w:p>
-      <w:pPr>
-        <w:spacing w:line="360" w:lineRule="auto"/>
-        <w:rPr>
-          <w:sz w:val="24"/>
-          <w:szCs w:val="24"/>
-        </w:rPr>
-      </w:pPr>
-      <w:r>
-        <w:rPr>
-          <w:sz w:val="24"/>
-          <w:szCs w:val="24"/>
-        </w:rPr>
-        <w:t>drwxrwxr-t - hive hive 0 2018-11-12 14:09 /user/hive</w:t>
-      </w:r>
-    </w:p>
-    <w:p>
-      <w:pPr>
-        <w:spacing w:line="360" w:lineRule="auto"/>
-        <w:rPr>
-          <w:sz w:val="24"/>
-          <w:szCs w:val="24"/>
-        </w:rPr>
-      </w:pPr>
-      <w:r>
-        <w:rPr>
-          <w:sz w:val="24"/>
-          <w:szCs w:val="24"/>
-        </w:rPr>
-        <w:t>drwxrwxr-x - hue hue 0 2018-11-12 14:09 /user/hue</w:t>
-      </w:r>
-    </w:p>
-    <w:p>
-      <w:pPr>
-        <w:spacing w:line="360" w:lineRule="auto"/>
-        <w:rPr>
-          <w:sz w:val="24"/>
-          <w:szCs w:val="24"/>
-        </w:rPr>
-      </w:pPr>
-      <w:r>
-        <w:rPr>
-          <w:sz w:val="24"/>
-          <w:szCs w:val="24"/>
-        </w:rPr>
-        <w:t>drwxrwxr-x - impala impala 0 2018-11-12 14:09 /user/impala</w:t>
-      </w:r>
-    </w:p>
-    <w:p>
-      <w:pPr>
-        <w:spacing w:line="360" w:lineRule="auto"/>
-        <w:rPr>
-          <w:sz w:val="24"/>
-          <w:szCs w:val="24"/>
-        </w:rPr>
-      </w:pPr>
-      <w:r>
-        <w:rPr>
-          <w:sz w:val="24"/>
-          <w:szCs w:val="24"/>
-        </w:rPr>
-        <w:t>drwxrwxr-x - oozie oozie 0 2018-11-12 14:09 /user/oozie</w:t>
-      </w:r>
-    </w:p>
-    <w:p>
-      <w:pPr>
-        <w:spacing w:line="360" w:lineRule="auto"/>
-        <w:rPr>
-          <w:sz w:val="24"/>
-          <w:szCs w:val="24"/>
-        </w:rPr>
-      </w:pPr>
-      <w:r>
-        <w:rPr>
-          <w:sz w:val="24"/>
-          <w:szCs w:val="24"/>
-        </w:rPr>
-        <w:t>drwxr-x--x - spark spark 0 2018-11-12 15:14 /user/spark</w:t>
-      </w:r>
-    </w:p>
-    <w:p>
-      <w:pPr>
-        <w:spacing w:line="360" w:lineRule="auto"/>
-        <w:rPr>
-          <w:sz w:val="24"/>
-          <w:szCs w:val="24"/>
-        </w:rPr>
-      </w:pPr>
-      <w:r>
-        <w:rPr>
-          <w:sz w:val="24"/>
-          <w:szCs w:val="24"/>
-        </w:rPr>
-        <w:t>drwxrwxr-x - sqoop2 sqoop 0 2018-11-12 14:08 /user/sqoop2</w:t>
-      </w:r>
-    </w:p>
-    <w:p>
-      <w:pPr>
-        <w:spacing w:line="360" w:lineRule="auto"/>
-        <w:rPr>
-          <w:sz w:val="24"/>
-          <w:szCs w:val="24"/>
-        </w:rPr>
-      </w:pPr>
-      <w:r>
-        <w:rPr>
-          <w:rFonts w:hint="eastAsia"/>
-          <w:sz w:val="24"/>
-          <w:szCs w:val="24"/>
-        </w:rPr>
-        <w:t>3.</w:t>
-      </w:r>
-      <w:r>
-        <w:rPr>
-          <w:sz w:val="24"/>
-          <w:szCs w:val="24"/>
-        </w:rPr>
-        <w:t xml:space="preserve"> </w:t>
-      </w:r>
-      <w:r>
-        <w:rPr>
-          <w:rFonts w:hint="eastAsia"/>
-          <w:sz w:val="24"/>
-          <w:szCs w:val="24"/>
-        </w:rPr>
-        <w:t>通过</w:t>
-      </w:r>
-      <w:r>
-        <w:rPr>
-          <w:rFonts w:hint="eastAsia"/>
-          <w:sz w:val="24"/>
-          <w:szCs w:val="24"/>
-        </w:rPr>
-        <w:t>hdfs</w:t>
-      </w:r>
-      <w:r>
-        <w:rPr>
-          <w:rFonts w:hint="eastAsia"/>
-          <w:sz w:val="24"/>
-          <w:szCs w:val="24"/>
-        </w:rPr>
-        <w:t>用户更改所在用户的权限</w:t>
-      </w:r>
-    </w:p>
-    <w:p>
-      <w:pPr>
-        <w:spacing w:line="360" w:lineRule="auto"/>
-        <w:rPr>
-          <w:sz w:val="24"/>
-          <w:szCs w:val="24"/>
-        </w:rPr>
-      </w:pPr>
-      <w:r>
-        <w:rPr>
-          <w:sz w:val="24"/>
-          <w:szCs w:val="24"/>
-        </w:rPr>
-        <w:t xml:space="preserve">[zhangsan@cdh107 ~]$ </w:t>
-      </w:r>
-      <w:r>
-        <w:rPr>
-          <w:sz w:val="24"/>
-          <w:szCs w:val="24"/>
-          <w:highlight w:val="yellow"/>
-        </w:rPr>
-        <w:t>sudo -uhdfs hadoop fs -chown zhangsan:zhangsan /user/wangyou</w:t>
-      </w:r>
-    </w:p>
-    <w:p>
-      <w:pPr>
-        <w:spacing w:line="360" w:lineRule="auto"/>
-        <w:rPr>
-          <w:sz w:val="24"/>
-          <w:szCs w:val="24"/>
-        </w:rPr>
-      </w:pPr>
-      <w:r>
-        <w:rPr>
-          <w:sz w:val="24"/>
-          <w:szCs w:val="24"/>
-        </w:rPr>
-        <w:t xml:space="preserve">[zhangsan@cdh107 ~]$ </w:t>
-      </w:r>
-      <w:r>
-        <w:rPr>
-          <w:sz w:val="24"/>
-          <w:szCs w:val="24"/>
-          <w:highlight w:val="yellow"/>
-        </w:rPr>
-        <w:t>hadoop fs -ls /user</w:t>
-      </w:r>
-    </w:p>
-    <w:p>
-      <w:pPr>
-        <w:spacing w:line="360" w:lineRule="auto"/>
-        <w:rPr>
-          <w:sz w:val="24"/>
-          <w:szCs w:val="24"/>
-        </w:rPr>
-      </w:pPr>
-      <w:r>
-        <w:rPr>
-          <w:sz w:val="24"/>
-          <w:szCs w:val="24"/>
-        </w:rPr>
-        <w:t>Found 8 items</w:t>
-      </w:r>
-    </w:p>
-    <w:p>
-      <w:pPr>
-        <w:spacing w:line="360" w:lineRule="auto"/>
-        <w:rPr>
-          <w:sz w:val="24"/>
-          <w:szCs w:val="24"/>
-        </w:rPr>
-      </w:pPr>
-      <w:r>
-        <w:rPr>
-          <w:sz w:val="24"/>
-          <w:szCs w:val="24"/>
-        </w:rPr>
-        <w:t>drwxr-xr-x - zhangsan zhangsan 0 2018-11-13 16:43 /user/wangyou</w:t>
-      </w:r>
-    </w:p>
-    <w:p>
-      <w:pPr>
-        <w:spacing w:line="360" w:lineRule="auto"/>
-        <w:rPr>
-          <w:sz w:val="24"/>
-          <w:szCs w:val="24"/>
-        </w:rPr>
-      </w:pPr>
-      <w:r>
-        <w:rPr>
-          <w:sz w:val="24"/>
-          <w:szCs w:val="24"/>
-        </w:rPr>
-        <w:t>drwxrwxrwx - mapred hadoop 0 2018-11-12 14:07 /user/history</w:t>
-      </w:r>
-    </w:p>
-    <w:p>
-      <w:pPr>
-        <w:spacing w:line="360" w:lineRule="auto"/>
-        <w:rPr>
-          <w:sz w:val="24"/>
-          <w:szCs w:val="24"/>
-        </w:rPr>
-      </w:pPr>
-      <w:r>
-        <w:rPr>
-          <w:sz w:val="24"/>
-          <w:szCs w:val="24"/>
-        </w:rPr>
         <w:t>drwxrwxr-t - hive hive 0 2018-11-12 14:09 /user/hive</w:t>
       </w:r>
     </w:p>
@@ -2256,7 +2325,7 @@
 </file>
 
 <file path=word/endnotes.xml><?xml version="1.0" encoding="utf-8"?>
-<w:endnotes xmlns:wpc="http://schemas.microsoft.com/office/word/2010/wordprocessingCanvas" xmlns:mc="http://schemas.openxmlformats.org/markup-compatibility/2006" xmlns:o="urn:schemas-microsoft-com:office:office" xmlns:r="http://schemas.openxmlformats.org/officeDocument/2006/relationships" xmlns:m="http://schemas.openxmlformats.org/officeDocument/2006/math" xmlns:v="urn:schemas-microsoft-com:vml" xmlns:wp14="http://schemas.microsoft.com/office/word/2010/wordprocessingDrawing" xmlns:wp="http://schemas.openxmlformats.org/drawingml/2006/wordprocessingDrawing" xmlns:w10="urn:schemas-microsoft-com:office:word" xmlns:w="http://schemas.openxmlformats.org/wordprocessingml/2006/main" xmlns:w14="http://schemas.microsoft.com/office/word/2010/wordml" xmlns:w15="http://schemas.microsoft.com/office/word/2012/wordml" xmlns:wpg="http://schemas.microsoft.com/office/word/2010/wordprocessingGroup" xmlns:wpi="http://schemas.microsoft.com/office/word/2010/wordprocessingInk" xmlns:wne="http://schemas.microsoft.com/office/word/2006/wordml" xmlns:wps="http://schemas.microsoft.com/office/word/2010/wordprocessingShape" mc:Ignorable="w14 w15 wp14">
+<w:endnotes xmlns:wpc="http://schemas.microsoft.com/office/word/2010/wordprocessingCanvas" xmlns:cx="http://schemas.microsoft.com/office/drawing/2014/chartex" xmlns:cx1="http://schemas.microsoft.com/office/drawing/2015/9/8/chartex" xmlns:mc="http://schemas.openxmlformats.org/markup-compatibility/2006" xmlns:o="urn:schemas-microsoft-com:office:office" xmlns:r="http://schemas.openxmlformats.org/officeDocument/2006/relationships" xmlns:m="http://schemas.openxmlformats.org/officeDocument/2006/math" xmlns:v="urn:schemas-microsoft-com:vml" xmlns:wp14="http://schemas.microsoft.com/office/word/2010/wordprocessingDrawing" xmlns:wp="http://schemas.openxmlformats.org/drawingml/2006/wordprocessingDrawing" xmlns:w10="urn:schemas-microsoft-com:office:word" xmlns:w="http://schemas.openxmlformats.org/wordprocessingml/2006/main" xmlns:w14="http://schemas.microsoft.com/office/word/2010/wordml" xmlns:w15="http://schemas.microsoft.com/office/word/2012/wordml" xmlns:w16se="http://schemas.microsoft.com/office/word/2015/wordml/symex" xmlns:wpg="http://schemas.microsoft.com/office/word/2010/wordprocessingGroup" xmlns:wpi="http://schemas.microsoft.com/office/word/2010/wordprocessingInk" xmlns:wne="http://schemas.microsoft.com/office/word/2006/wordml" xmlns:wps="http://schemas.microsoft.com/office/word/2010/wordprocessingShape" mc:Ignorable="w14 w15 w16se wp14">
   <w:endnote w:type="separator" w:id="-1">
     <w:p>
       <w:r>
@@ -2275,7 +2344,7 @@
 </file>
 
 <file path=word/footnotes.xml><?xml version="1.0" encoding="utf-8"?>
-<w:footnotes xmlns:wpc="http://schemas.microsoft.com/office/word/2010/wordprocessingCanvas" xmlns:mc="http://schemas.openxmlformats.org/markup-compatibility/2006" xmlns:o="urn:schemas-microsoft-com:office:office" xmlns:r="http://schemas.openxmlformats.org/officeDocument/2006/relationships" xmlns:m="http://schemas.openxmlformats.org/officeDocument/2006/math" xmlns:v="urn:schemas-microsoft-com:vml" xmlns:wp14="http://schemas.microsoft.com/office/word/2010/wordprocessingDrawing" xmlns:wp="http://schemas.openxmlformats.org/drawingml/2006/wordprocessingDrawing" xmlns:w10="urn:schemas-microsoft-com:office:word" xmlns:w="http://schemas.openxmlformats.org/wordprocessingml/2006/main" xmlns:w14="http://schemas.microsoft.com/office/word/2010/wordml" xmlns:w15="http://schemas.microsoft.com/office/word/2012/wordml" xmlns:wpg="http://schemas.microsoft.com/office/word/2010/wordprocessingGroup" xmlns:wpi="http://schemas.microsoft.com/office/word/2010/wordprocessingInk" xmlns:wne="http://schemas.microsoft.com/office/word/2006/wordml" xmlns:wps="http://schemas.microsoft.com/office/word/2010/wordprocessingShape" mc:Ignorable="w14 w15 wp14">
+<w:footnotes xmlns:wpc="http://schemas.microsoft.com/office/word/2010/wordprocessingCanvas" xmlns:cx="http://schemas.microsoft.com/office/drawing/2014/chartex" xmlns:cx1="http://schemas.microsoft.com/office/drawing/2015/9/8/chartex" xmlns:mc="http://schemas.openxmlformats.org/markup-compatibility/2006" xmlns:o="urn:schemas-microsoft-com:office:office" xmlns:r="http://schemas.openxmlformats.org/officeDocument/2006/relationships" xmlns:m="http://schemas.openxmlformats.org/officeDocument/2006/math" xmlns:v="urn:schemas-microsoft-com:vml" xmlns:wp14="http://schemas.microsoft.com/office/word/2010/wordprocessingDrawing" xmlns:wp="http://schemas.openxmlformats.org/drawingml/2006/wordprocessingDrawing" xmlns:w10="urn:schemas-microsoft-com:office:word" xmlns:w="http://schemas.openxmlformats.org/wordprocessingml/2006/main" xmlns:w14="http://schemas.microsoft.com/office/word/2010/wordml" xmlns:w15="http://schemas.microsoft.com/office/word/2012/wordml" xmlns:w16se="http://schemas.microsoft.com/office/word/2015/wordml/symex" xmlns:wpg="http://schemas.microsoft.com/office/word/2010/wordprocessingGroup" xmlns:wpi="http://schemas.microsoft.com/office/word/2010/wordprocessingInk" xmlns:wne="http://schemas.microsoft.com/office/word/2006/wordml" xmlns:wps="http://schemas.microsoft.com/office/word/2010/wordprocessingShape" mc:Ignorable="w14 w15 w16se wp14">
   <w:footnote w:type="separator" w:id="-1">
     <w:p>
       <w:r>
@@ -2294,7 +2363,7 @@
 </file>
 
 <file path=word/styles.xml><?xml version="1.0" encoding="utf-8"?>
-<w:styles xmlns:mc="http://schemas.openxmlformats.org/markup-compatibility/2006" xmlns:r="http://schemas.openxmlformats.org/officeDocument/2006/relationships" xmlns:w="http://schemas.openxmlformats.org/wordprocessingml/2006/main" xmlns:w14="http://schemas.microsoft.com/office/word/2010/wordml" xmlns:w15="http://schemas.microsoft.com/office/word/2012/wordml" mc:Ignorable="w14 w15">
+<w:styles xmlns:mc="http://schemas.openxmlformats.org/markup-compatibility/2006" xmlns:r="http://schemas.openxmlformats.org/officeDocument/2006/relationships" xmlns:w="http://schemas.openxmlformats.org/wordprocessingml/2006/main" xmlns:w14="http://schemas.microsoft.com/office/word/2010/wordml" xmlns:w15="http://schemas.microsoft.com/office/word/2012/wordml" xmlns:w16se="http://schemas.microsoft.com/office/word/2015/wordml/symex" mc:Ignorable="w14 w15 w16se">
   <w:docDefaults>
     <w:rPrDefault>
       <w:rPr>
@@ -2718,7 +2787,7 @@
   <w:style w:type="paragraph" w:styleId="a3">
     <w:name w:val="header"/>
     <w:basedOn w:val="a"/>
-    <w:link w:val="Char"/>
+    <w:link w:val="a4"/>
     <w:uiPriority w:val="99"/>
     <w:unhideWhenUsed/>
     <w:rsid w:val="002B6BD1"/>
@@ -2738,8 +2807,8 @@
       <w:szCs w:val="18"/>
     </w:rPr>
   </w:style>
-  <w:style w:type="character" w:customStyle="1" w:styleId="Char">
-    <w:name w:val="页眉 Char"/>
+  <w:style w:type="character" w:customStyle="1" w:styleId="a4">
+    <w:name w:val="页眉 字符"/>
     <w:basedOn w:val="a0"/>
     <w:link w:val="a3"/>
     <w:uiPriority w:val="99"/>
@@ -2749,10 +2818,10 @@
       <w:szCs w:val="18"/>
     </w:rPr>
   </w:style>
-  <w:style w:type="paragraph" w:styleId="a4">
+  <w:style w:type="paragraph" w:styleId="a5">
     <w:name w:val="footer"/>
     <w:basedOn w:val="a"/>
-    <w:link w:val="Char0"/>
+    <w:link w:val="a6"/>
     <w:uiPriority w:val="99"/>
     <w:unhideWhenUsed/>
     <w:rsid w:val="002B6BD1"/>
@@ -2769,10 +2838,10 @@
       <w:szCs w:val="18"/>
     </w:rPr>
   </w:style>
-  <w:style w:type="character" w:customStyle="1" w:styleId="Char0">
-    <w:name w:val="页脚 Char"/>
+  <w:style w:type="character" w:customStyle="1" w:styleId="a6">
+    <w:name w:val="页脚 字符"/>
     <w:basedOn w:val="a0"/>
-    <w:link w:val="a4"/>
+    <w:link w:val="a5"/>
     <w:uiPriority w:val="99"/>
     <w:rsid w:val="002B6BD1"/>
     <w:rPr>
@@ -2780,11 +2849,11 @@
       <w:szCs w:val="18"/>
     </w:rPr>
   </w:style>
-  <w:style w:type="paragraph" w:styleId="a5">
+  <w:style w:type="paragraph" w:styleId="a7">
     <w:name w:val="Title"/>
     <w:basedOn w:val="a"/>
     <w:next w:val="a"/>
-    <w:link w:val="Char1"/>
+    <w:link w:val="a8"/>
     <w:uiPriority w:val="10"/>
     <w:qFormat/>
     <w:rsid w:val="00297230"/>
@@ -2801,10 +2870,10 @@
       <w:szCs w:val="32"/>
     </w:rPr>
   </w:style>
-  <w:style w:type="character" w:customStyle="1" w:styleId="Char1">
-    <w:name w:val="标题 Char"/>
+  <w:style w:type="character" w:customStyle="1" w:styleId="a8">
+    <w:name w:val="标题 字符"/>
     <w:basedOn w:val="a0"/>
-    <w:link w:val="a5"/>
+    <w:link w:val="a7"/>
     <w:uiPriority w:val="10"/>
     <w:rsid w:val="00297230"/>
     <w:rPr>

--- a/大数据相关问题汇总.docx
+++ b/大数据相关问题汇总.docx
@@ -339,7 +339,14 @@
           <w:sz w:val="24"/>
           <w:szCs w:val="24"/>
         </w:rPr>
-        <w:t xml:space="preserve">    </w:t>
+        <w:t xml:space="preserve">   </w:t>
+      </w:r>
+      <w:r>
+        <w:rPr>
+          <w:sz w:val="24"/>
+          <w:szCs w:val="24"/>
+        </w:rPr>
+        <w:tab/>
       </w:r>
       <w:r>
         <w:rPr>
@@ -369,8 +376,9 @@
     <w:p>
       <w:pPr>
         <w:spacing w:line="360" w:lineRule="auto"/>
-        <w:ind w:firstLine="480"/>
-        <w:rPr>
+        <w:ind w:firstLine="420"/>
+        <w:rPr>
+          <w:rFonts w:hint="eastAsia"/>
           <w:sz w:val="24"/>
           <w:szCs w:val="24"/>
         </w:rPr>
@@ -396,45 +404,25 @@
       <w:pPr>
         <w:spacing w:line="360" w:lineRule="auto"/>
         <w:rPr>
-          <w:rFonts w:hint="eastAsia"/>
-          <w:sz w:val="24"/>
-          <w:szCs w:val="24"/>
-        </w:rPr>
-      </w:pPr>
-      <w:r>
-        <w:rPr>
-          <w:rFonts w:hint="eastAsia"/>
-          <w:sz w:val="24"/>
-          <w:szCs w:val="24"/>
-        </w:rPr>
-        <w:t>以下步骤可选</w:t>
-      </w:r>
-      <w:r>
-        <w:rPr>
-          <w:rFonts w:hint="eastAsia"/>
-          <w:sz w:val="24"/>
-          <w:szCs w:val="24"/>
-        </w:rPr>
-        <w:t>：</w:t>
-      </w:r>
-      <w:bookmarkStart w:id="0" w:name="_GoBack"/>
-      <w:bookmarkEnd w:id="0"/>
-    </w:p>
-    <w:p>
-      <w:pPr>
-        <w:spacing w:line="360" w:lineRule="auto"/>
-        <w:rPr>
-          <w:sz w:val="24"/>
-          <w:szCs w:val="24"/>
-        </w:rPr>
-      </w:pPr>
-      <w:r>
-        <w:rPr>
-          <w:rFonts w:hint="eastAsia"/>
-          <w:sz w:val="24"/>
-          <w:szCs w:val="24"/>
-        </w:rPr>
-        <w:t xml:space="preserve">    </w:t>
+          <w:sz w:val="24"/>
+          <w:szCs w:val="24"/>
+        </w:rPr>
+      </w:pPr>
+      <w:r>
+        <w:rPr>
+          <w:rFonts w:hint="eastAsia"/>
+          <w:sz w:val="24"/>
+          <w:szCs w:val="24"/>
+        </w:rPr>
+        <w:t xml:space="preserve">   </w:t>
+      </w:r>
+      <w:r>
+        <w:rPr>
+          <w:rFonts w:hint="eastAsia"/>
+          <w:sz w:val="24"/>
+          <w:szCs w:val="24"/>
+        </w:rPr>
+        <w:tab/>
       </w:r>
       <w:r>
         <w:rPr>
@@ -458,22 +446,47 @@
           <w:sz w:val="24"/>
           <w:szCs w:val="24"/>
         </w:rPr>
-        <w:t>权限</w:t>
-      </w:r>
-      <w:r>
-        <w:rPr>
-          <w:rFonts w:hint="eastAsia"/>
-          <w:sz w:val="24"/>
-          <w:szCs w:val="24"/>
-        </w:rPr>
-        <w:t xml:space="preserve"> </w:t>
-      </w:r>
-    </w:p>
-    <w:p>
-      <w:pPr>
-        <w:spacing w:line="360" w:lineRule="auto"/>
-        <w:ind w:firstLine="480"/>
-        <w:rPr>
+        <w:t>所属用户</w:t>
+      </w:r>
+      <w:r>
+        <w:rPr>
+          <w:rFonts w:hint="eastAsia"/>
+          <w:sz w:val="24"/>
+          <w:szCs w:val="24"/>
+        </w:rPr>
+        <w:t>，所属组与</w:t>
+      </w:r>
+      <w:r>
+        <w:rPr>
+          <w:rFonts w:hint="eastAsia"/>
+          <w:sz w:val="24"/>
+          <w:szCs w:val="24"/>
+        </w:rPr>
+        <w:t xml:space="preserve">hdfs </w:t>
+      </w:r>
+      <w:r>
+        <w:rPr>
+          <w:rFonts w:hint="eastAsia"/>
+          <w:sz w:val="24"/>
+          <w:szCs w:val="24"/>
+        </w:rPr>
+        <w:t>用户</w:t>
+      </w:r>
+      <w:r>
+        <w:rPr>
+          <w:rFonts w:hint="eastAsia"/>
+          <w:sz w:val="24"/>
+          <w:szCs w:val="24"/>
+        </w:rPr>
+        <w:t>一致</w:t>
+      </w:r>
+    </w:p>
+    <w:p>
+      <w:pPr>
+        <w:spacing w:line="360" w:lineRule="auto"/>
+        <w:ind w:firstLine="420"/>
+        <w:rPr>
+          <w:rFonts w:hint="eastAsia"/>
           <w:sz w:val="24"/>
           <w:szCs w:val="24"/>
         </w:rPr>
@@ -494,12 +507,26 @@
         </w:rPr>
         <w:t xml:space="preserve">    hdfs dfs -chown admin:hadoop /user/admin</w:t>
       </w:r>
-    </w:p>
-    <w:p>
-      <w:pPr>
-        <w:spacing w:line="360" w:lineRule="auto"/>
-        <w:rPr>
-          <w:rFonts w:hint="eastAsia"/>
+      <w:r>
+        <w:rPr>
+          <w:rFonts w:hint="eastAsia"/>
+          <w:sz w:val="24"/>
+          <w:szCs w:val="24"/>
+        </w:rPr>
+        <w:t>或者</w:t>
+      </w:r>
+      <w:r>
+        <w:rPr>
+          <w:sz w:val="24"/>
+          <w:szCs w:val="24"/>
+        </w:rPr>
+        <w:t>hdfs dfs -chown -R admin:hdfs /user/admin</w:t>
+      </w:r>
+    </w:p>
+    <w:p>
+      <w:pPr>
+        <w:spacing w:line="360" w:lineRule="auto"/>
+        <w:rPr>
           <w:sz w:val="24"/>
           <w:szCs w:val="24"/>
         </w:rPr>
@@ -549,7 +576,6 @@
       <w:pPr>
         <w:spacing w:line="360" w:lineRule="auto"/>
         <w:rPr>
-          <w:rFonts w:hint="eastAsia"/>
           <w:sz w:val="24"/>
           <w:szCs w:val="24"/>
         </w:rPr>
@@ -959,39 +985,7 @@
           <w:sz w:val="24"/>
           <w:szCs w:val="24"/>
         </w:rPr>
-        <w:t>修改</w:t>
-      </w:r>
-      <w:r>
-        <w:rPr>
-          <w:rFonts w:hint="eastAsia"/>
-          <w:sz w:val="24"/>
-          <w:szCs w:val="24"/>
-        </w:rPr>
-        <w:t xml:space="preserve"> HDFS</w:t>
-      </w:r>
-      <w:r>
-        <w:rPr>
-          <w:rFonts w:hint="eastAsia"/>
-          <w:sz w:val="24"/>
-          <w:szCs w:val="24"/>
-        </w:rPr>
-        <w:t>、</w:t>
-      </w:r>
-      <w:r>
-        <w:rPr>
-          <w:rFonts w:hint="eastAsia"/>
-          <w:sz w:val="24"/>
-          <w:szCs w:val="24"/>
-        </w:rPr>
-        <w:t>HIVE</w:t>
-      </w:r>
-      <w:r>
-        <w:rPr>
-          <w:rFonts w:hint="eastAsia"/>
-          <w:sz w:val="24"/>
-          <w:szCs w:val="24"/>
-        </w:rPr>
-        <w:t>配置文件</w:t>
+        <w:t>首先</w:t>
       </w:r>
       <w:r>
         <w:rPr>
@@ -1007,7 +1001,86 @@
           <w:sz w:val="24"/>
           <w:szCs w:val="24"/>
         </w:rPr>
-        <w:t>配置文件中如果有下列配置则修改没有则添加</w:t>
+        <w:t>确认当前登录</w:t>
+      </w:r>
+      <w:r>
+        <w:rPr>
+          <w:sz w:val="24"/>
+          <w:szCs w:val="24"/>
+        </w:rPr>
+        <w:t>Ambari</w:t>
+      </w:r>
+      <w:r>
+        <w:rPr>
+          <w:rFonts w:hint="eastAsia"/>
+          <w:sz w:val="24"/>
+          <w:szCs w:val="24"/>
+        </w:rPr>
+        <w:t>的用户，在</w:t>
+      </w:r>
+      <w:r>
+        <w:rPr>
+          <w:rFonts w:hint="eastAsia"/>
+          <w:sz w:val="24"/>
+          <w:szCs w:val="24"/>
+        </w:rPr>
+        <w:t>HDFS</w:t>
+      </w:r>
+      <w:r>
+        <w:rPr>
+          <w:rFonts w:hint="eastAsia"/>
+          <w:sz w:val="24"/>
+          <w:szCs w:val="24"/>
+        </w:rPr>
+        <w:t>文件系统的</w:t>
+      </w:r>
+      <w:r>
+        <w:rPr>
+          <w:rFonts w:hint="eastAsia"/>
+          <w:sz w:val="24"/>
+          <w:szCs w:val="24"/>
+        </w:rPr>
+        <w:t>/user</w:t>
+      </w:r>
+      <w:r>
+        <w:rPr>
+          <w:rFonts w:hint="eastAsia"/>
+          <w:sz w:val="24"/>
+          <w:szCs w:val="24"/>
+        </w:rPr>
+        <w:t>目录中对应该用户的目录</w:t>
+      </w:r>
+      <w:r>
+        <w:rPr>
+          <w:rFonts w:hint="eastAsia"/>
+          <w:sz w:val="24"/>
+          <w:szCs w:val="24"/>
+        </w:rPr>
+        <w:t>的所属用户和组，所属用户为当前登录用户，所属组与</w:t>
+      </w:r>
+      <w:r>
+        <w:rPr>
+          <w:rFonts w:hint="eastAsia"/>
+          <w:sz w:val="24"/>
+          <w:szCs w:val="24"/>
+        </w:rPr>
+        <w:t>hdfs</w:t>
+      </w:r>
+      <w:r>
+        <w:rPr>
+          <w:rFonts w:hint="eastAsia"/>
+          <w:sz w:val="24"/>
+          <w:szCs w:val="24"/>
+        </w:rPr>
+        <w:t>用户一致</w:t>
+      </w:r>
+      <w:r>
+        <w:rPr>
+          <w:rFonts w:hint="eastAsia"/>
+          <w:sz w:val="24"/>
+          <w:szCs w:val="24"/>
+        </w:rPr>
+        <w:t>，否则需要修改</w:t>
       </w:r>
       <w:r>
         <w:rPr>
@@ -1022,6 +1095,41 @@
       <w:pPr>
         <w:spacing w:line="360" w:lineRule="auto"/>
         <w:rPr>
+          <w:color w:val="0070C0"/>
+          <w:sz w:val="24"/>
+          <w:szCs w:val="24"/>
+        </w:rPr>
+      </w:pPr>
+      <w:r>
+        <w:rPr>
+          <w:color w:val="0070C0"/>
+          <w:sz w:val="24"/>
+          <w:szCs w:val="24"/>
+        </w:rPr>
+        <w:t>hdfs dfs -ls /user</w:t>
+      </w:r>
+      <w:r>
+        <w:rPr>
+          <w:color w:val="0070C0"/>
+          <w:sz w:val="24"/>
+          <w:szCs w:val="24"/>
+        </w:rPr>
+        <w:t>/</w:t>
+      </w:r>
+      <w:r>
+        <w:rPr>
+          <w:rFonts w:hint="eastAsia"/>
+          <w:color w:val="0070C0"/>
+          <w:sz w:val="24"/>
+          <w:szCs w:val="24"/>
+        </w:rPr>
+        <w:t>当前登录用户名称</w:t>
+      </w:r>
+    </w:p>
+    <w:p>
+      <w:pPr>
+        <w:spacing w:line="360" w:lineRule="auto"/>
+        <w:rPr>
           <w:sz w:val="24"/>
           <w:szCs w:val="24"/>
         </w:rPr>
@@ -1031,10 +1139,10 @@
           <w:noProof/>
         </w:rPr>
         <w:drawing>
-          <wp:inline distT="0" distB="0" distL="0" distR="0" wp14:anchorId="43D1B1ED" wp14:editId="298239FA">
-            <wp:extent cx="5274310" cy="1948180"/>
-            <wp:effectExtent l="0" t="0" r="2540" b="0"/>
-            <wp:docPr id="2" name="图片 2"/>
+          <wp:inline distT="0" distB="0" distL="0" distR="0" wp14:anchorId="45AF1DDF" wp14:editId="09D919CD">
+            <wp:extent cx="5274310" cy="2532380"/>
+            <wp:effectExtent l="0" t="0" r="2540" b="1270"/>
+            <wp:docPr id="3" name="图片 3"/>
             <wp:cNvGraphicFramePr>
               <a:graphicFrameLocks xmlns:a="http://schemas.openxmlformats.org/drawingml/2006/main" noChangeAspect="1"/>
             </wp:cNvGraphicFramePr>
@@ -1054,6 +1162,149 @@
                   <pic:spPr>
                     <a:xfrm>
                       <a:off x="0" y="0"/>
+                      <a:ext cx="5274310" cy="2532380"/>
+                    </a:xfrm>
+                    <a:prstGeom prst="rect">
+                      <a:avLst/>
+                    </a:prstGeom>
+                  </pic:spPr>
+                </pic:pic>
+              </a:graphicData>
+            </a:graphic>
+          </wp:inline>
+        </w:drawing>
+      </w:r>
+    </w:p>
+    <w:p>
+      <w:pPr>
+        <w:spacing w:line="360" w:lineRule="auto"/>
+        <w:rPr>
+          <w:rFonts w:hint="eastAsia"/>
+          <w:color w:val="0070C0"/>
+          <w:sz w:val="24"/>
+          <w:szCs w:val="24"/>
+        </w:rPr>
+      </w:pPr>
+      <w:r>
+        <w:rPr>
+          <w:color w:val="0070C0"/>
+          <w:sz w:val="24"/>
+          <w:szCs w:val="24"/>
+        </w:rPr>
+        <w:t>hdfs dfs -chown -R admin:hdfs /user/admin</w:t>
+      </w:r>
+      <w:bookmarkStart w:id="0" w:name="_GoBack"/>
+      <w:bookmarkEnd w:id="0"/>
+    </w:p>
+    <w:p>
+      <w:pPr>
+        <w:spacing w:line="360" w:lineRule="auto"/>
+        <w:rPr>
+          <w:sz w:val="24"/>
+          <w:szCs w:val="24"/>
+        </w:rPr>
+      </w:pPr>
+      <w:r>
+        <w:rPr>
+          <w:rFonts w:hint="eastAsia"/>
+          <w:sz w:val="24"/>
+          <w:szCs w:val="24"/>
+        </w:rPr>
+        <w:t>修改</w:t>
+      </w:r>
+      <w:r>
+        <w:rPr>
+          <w:rFonts w:hint="eastAsia"/>
+          <w:sz w:val="24"/>
+          <w:szCs w:val="24"/>
+        </w:rPr>
+        <w:t xml:space="preserve"> HDFS</w:t>
+      </w:r>
+      <w:r>
+        <w:rPr>
+          <w:rFonts w:hint="eastAsia"/>
+          <w:sz w:val="24"/>
+          <w:szCs w:val="24"/>
+        </w:rPr>
+        <w:t>、</w:t>
+      </w:r>
+      <w:r>
+        <w:rPr>
+          <w:rFonts w:hint="eastAsia"/>
+          <w:sz w:val="24"/>
+          <w:szCs w:val="24"/>
+        </w:rPr>
+        <w:t>HIVE</w:t>
+      </w:r>
+      <w:r>
+        <w:rPr>
+          <w:rFonts w:hint="eastAsia"/>
+          <w:sz w:val="24"/>
+          <w:szCs w:val="24"/>
+        </w:rPr>
+        <w:t>配置文件</w:t>
+      </w:r>
+      <w:r>
+        <w:rPr>
+          <w:rFonts w:hint="eastAsia"/>
+          <w:sz w:val="24"/>
+          <w:szCs w:val="24"/>
+        </w:rPr>
+        <w:t>，</w:t>
+      </w:r>
+      <w:r>
+        <w:rPr>
+          <w:rFonts w:hint="eastAsia"/>
+          <w:sz w:val="24"/>
+          <w:szCs w:val="24"/>
+        </w:rPr>
+        <w:t>配置文件中如果有下列配置则修改没有则添加</w:t>
+      </w:r>
+      <w:r>
+        <w:rPr>
+          <w:rFonts w:hint="eastAsia"/>
+          <w:sz w:val="24"/>
+          <w:szCs w:val="24"/>
+        </w:rPr>
+        <w:t>。</w:t>
+      </w:r>
+    </w:p>
+    <w:p>
+      <w:pPr>
+        <w:spacing w:line="360" w:lineRule="auto"/>
+        <w:rPr>
+          <w:sz w:val="24"/>
+          <w:szCs w:val="24"/>
+        </w:rPr>
+      </w:pPr>
+      <w:r>
+        <w:rPr>
+          <w:noProof/>
+        </w:rPr>
+        <w:drawing>
+          <wp:inline distT="0" distB="0" distL="0" distR="0" wp14:anchorId="43D1B1ED" wp14:editId="298239FA">
+            <wp:extent cx="5274310" cy="1948180"/>
+            <wp:effectExtent l="0" t="0" r="2540" b="0"/>
+            <wp:docPr id="2" name="图片 2"/>
+            <wp:cNvGraphicFramePr>
+              <a:graphicFrameLocks xmlns:a="http://schemas.openxmlformats.org/drawingml/2006/main" noChangeAspect="1"/>
+            </wp:cNvGraphicFramePr>
+            <a:graphic xmlns:a="http://schemas.openxmlformats.org/drawingml/2006/main">
+              <a:graphicData uri="http://schemas.openxmlformats.org/drawingml/2006/picture">
+                <pic:pic xmlns:pic="http://schemas.openxmlformats.org/drawingml/2006/picture">
+                  <pic:nvPicPr>
+                    <pic:cNvPr id="1" name=""/>
+                    <pic:cNvPicPr/>
+                  </pic:nvPicPr>
+                  <pic:blipFill>
+                    <a:blip r:embed="rId9"/>
+                    <a:stretch>
+                      <a:fillRect/>
+                    </a:stretch>
+                  </pic:blipFill>
+                  <pic:spPr>
+                    <a:xfrm>
+                      <a:off x="0" y="0"/>
                       <a:ext cx="5274310" cy="1948180"/>
                     </a:xfrm>
                     <a:prstGeom prst="rect">
@@ -1103,6 +1354,7 @@
           <w:sz w:val="24"/>
           <w:szCs w:val="24"/>
         </w:rPr>
+        <w:lastRenderedPageBreak/>
         <w:t xml:space="preserve">    hadoop.proxyuser.root.groups = *</w:t>
       </w:r>
     </w:p>
@@ -1226,6 +1478,232 @@
     </w:p>
     <w:p>
       <w:pPr>
+        <w:spacing w:line="360" w:lineRule="auto"/>
+        <w:rPr>
+          <w:sz w:val="24"/>
+          <w:szCs w:val="24"/>
+        </w:rPr>
+      </w:pPr>
+      <w:r>
+        <w:rPr>
+          <w:rFonts w:hint="eastAsia"/>
+          <w:sz w:val="24"/>
+          <w:szCs w:val="24"/>
+        </w:rPr>
+        <w:t>测试用</w:t>
+      </w:r>
+      <w:r>
+        <w:rPr>
+          <w:rFonts w:hint="eastAsia"/>
+          <w:sz w:val="24"/>
+          <w:szCs w:val="24"/>
+        </w:rPr>
+        <w:t>Hive</w:t>
+      </w:r>
+      <w:r>
+        <w:rPr>
+          <w:rFonts w:hint="eastAsia"/>
+          <w:sz w:val="24"/>
+          <w:szCs w:val="24"/>
+        </w:rPr>
+        <w:t>的</w:t>
+      </w:r>
+      <w:r>
+        <w:rPr>
+          <w:rFonts w:hint="eastAsia"/>
+          <w:sz w:val="24"/>
+          <w:szCs w:val="24"/>
+        </w:rPr>
+        <w:t>SQL</w:t>
+      </w:r>
+      <w:r>
+        <w:rPr>
+          <w:rFonts w:hint="eastAsia"/>
+          <w:sz w:val="24"/>
+          <w:szCs w:val="24"/>
+        </w:rPr>
+        <w:t>：</w:t>
+      </w:r>
+    </w:p>
+    <w:p>
+      <w:pPr>
+        <w:spacing w:line="360" w:lineRule="auto"/>
+        <w:rPr>
+          <w:sz w:val="24"/>
+          <w:szCs w:val="24"/>
+        </w:rPr>
+      </w:pPr>
+      <w:r>
+        <w:rPr>
+          <w:sz w:val="24"/>
+          <w:szCs w:val="24"/>
+        </w:rPr>
+        <w:t>create table t1(</w:t>
+      </w:r>
+    </w:p>
+    <w:p>
+      <w:pPr>
+        <w:spacing w:line="360" w:lineRule="auto"/>
+        <w:rPr>
+          <w:sz w:val="24"/>
+          <w:szCs w:val="24"/>
+        </w:rPr>
+      </w:pPr>
+      <w:r>
+        <w:rPr>
+          <w:sz w:val="24"/>
+          <w:szCs w:val="24"/>
+        </w:rPr>
+        <w:t xml:space="preserve">    id      int</w:t>
+      </w:r>
+    </w:p>
+    <w:p>
+      <w:pPr>
+        <w:spacing w:line="360" w:lineRule="auto"/>
+        <w:rPr>
+          <w:sz w:val="24"/>
+          <w:szCs w:val="24"/>
+        </w:rPr>
+      </w:pPr>
+      <w:r>
+        <w:rPr>
+          <w:sz w:val="24"/>
+          <w:szCs w:val="24"/>
+        </w:rPr>
+        <w:t xml:space="preserve">   ,name    string</w:t>
+      </w:r>
+    </w:p>
+    <w:p>
+      <w:pPr>
+        <w:spacing w:line="360" w:lineRule="auto"/>
+        <w:rPr>
+          <w:sz w:val="24"/>
+          <w:szCs w:val="24"/>
+        </w:rPr>
+      </w:pPr>
+      <w:r>
+        <w:rPr>
+          <w:sz w:val="24"/>
+          <w:szCs w:val="24"/>
+        </w:rPr>
+        <w:t xml:space="preserve">   ,hobby   array&lt;string&gt;</w:t>
+      </w:r>
+    </w:p>
+    <w:p>
+      <w:pPr>
+        <w:spacing w:line="360" w:lineRule="auto"/>
+        <w:rPr>
+          <w:sz w:val="24"/>
+          <w:szCs w:val="24"/>
+        </w:rPr>
+      </w:pPr>
+      <w:r>
+        <w:rPr>
+          <w:sz w:val="24"/>
+          <w:szCs w:val="24"/>
+        </w:rPr>
+        <w:t xml:space="preserve">   ,add     map&lt;String,string&gt;</w:t>
+      </w:r>
+    </w:p>
+    <w:p>
+      <w:pPr>
+        <w:spacing w:line="360" w:lineRule="auto"/>
+        <w:rPr>
+          <w:sz w:val="24"/>
+          <w:szCs w:val="24"/>
+        </w:rPr>
+      </w:pPr>
+      <w:r>
+        <w:rPr>
+          <w:sz w:val="24"/>
+          <w:szCs w:val="24"/>
+        </w:rPr>
+        <w:t>)</w:t>
+      </w:r>
+    </w:p>
+    <w:p>
+      <w:pPr>
+        <w:spacing w:line="360" w:lineRule="auto"/>
+        <w:rPr>
+          <w:sz w:val="24"/>
+          <w:szCs w:val="24"/>
+        </w:rPr>
+      </w:pPr>
+      <w:r>
+        <w:rPr>
+          <w:sz w:val="24"/>
+          <w:szCs w:val="24"/>
+        </w:rPr>
+        <w:t>row format delimited</w:t>
+      </w:r>
+    </w:p>
+    <w:p>
+      <w:pPr>
+        <w:spacing w:line="360" w:lineRule="auto"/>
+        <w:rPr>
+          <w:sz w:val="24"/>
+          <w:szCs w:val="24"/>
+        </w:rPr>
+      </w:pPr>
+      <w:r>
+        <w:rPr>
+          <w:sz w:val="24"/>
+          <w:szCs w:val="24"/>
+        </w:rPr>
+        <w:t>fields terminated by ','</w:t>
+      </w:r>
+    </w:p>
+    <w:p>
+      <w:pPr>
+        <w:spacing w:line="360" w:lineRule="auto"/>
+        <w:rPr>
+          <w:sz w:val="24"/>
+          <w:szCs w:val="24"/>
+        </w:rPr>
+      </w:pPr>
+      <w:r>
+        <w:rPr>
+          <w:sz w:val="24"/>
+          <w:szCs w:val="24"/>
+        </w:rPr>
+        <w:t>collection items terminated by '-'</w:t>
+      </w:r>
+    </w:p>
+    <w:p>
+      <w:pPr>
+        <w:spacing w:line="360" w:lineRule="auto"/>
+        <w:rPr>
+          <w:sz w:val="24"/>
+          <w:szCs w:val="24"/>
+        </w:rPr>
+      </w:pPr>
+      <w:r>
+        <w:rPr>
+          <w:sz w:val="24"/>
+          <w:szCs w:val="24"/>
+        </w:rPr>
+        <w:t>map keys terminated by ':'</w:t>
+      </w:r>
+    </w:p>
+    <w:p>
+      <w:pPr>
+        <w:spacing w:line="360" w:lineRule="auto"/>
+        <w:rPr>
+          <w:rFonts w:hint="eastAsia"/>
+          <w:sz w:val="24"/>
+          <w:szCs w:val="24"/>
+        </w:rPr>
+      </w:pPr>
+      <w:r>
+        <w:rPr>
+          <w:sz w:val="24"/>
+          <w:szCs w:val="24"/>
+        </w:rPr>
+        <w:t>;</w:t>
+      </w:r>
+    </w:p>
+    <w:p>
+      <w:pPr>
         <w:pStyle w:val="a7"/>
         <w:spacing w:line="360" w:lineRule="auto"/>
         <w:jc w:val="left"/>
@@ -1479,102 +1957,360 @@
           <w:sz w:val="24"/>
           <w:szCs w:val="24"/>
         </w:rPr>
-        <w:t>put: Permission denied: user=root, access=WRITE, inode="/user/oozie/hive2-</w:t>
-      </w:r>
+        <w:t>put: Permission denied: user=root, access=WRITE, inode="/user/oozie/hive2-select":oozie:hdfs:drwxrwxr-x</w:t>
+      </w:r>
+    </w:p>
+    <w:p>
+      <w:pPr>
+        <w:spacing w:line="360" w:lineRule="auto"/>
+        <w:rPr>
+          <w:sz w:val="24"/>
+          <w:szCs w:val="24"/>
+        </w:rPr>
+      </w:pPr>
+      <w:r>
+        <w:rPr>
+          <w:rFonts w:hint="eastAsia"/>
+          <w:sz w:val="24"/>
+          <w:szCs w:val="24"/>
+        </w:rPr>
+        <w:t>解决方法</w:t>
+      </w:r>
+      <w:r>
+        <w:rPr>
+          <w:sz w:val="24"/>
+          <w:szCs w:val="24"/>
+        </w:rPr>
+        <w:t>：</w:t>
+      </w:r>
+      <w:r>
+        <w:rPr>
+          <w:rFonts w:hint="eastAsia"/>
+          <w:sz w:val="24"/>
+          <w:szCs w:val="24"/>
+        </w:rPr>
+        <w:t>当前</w:t>
+      </w:r>
+      <w:r>
+        <w:rPr>
+          <w:sz w:val="24"/>
+          <w:szCs w:val="24"/>
+        </w:rPr>
+        <w:t>登录用户</w:t>
+      </w:r>
+      <w:r>
+        <w:rPr>
+          <w:rFonts w:hint="eastAsia"/>
+          <w:sz w:val="24"/>
+          <w:szCs w:val="24"/>
+        </w:rPr>
+        <w:t>账号</w:t>
+      </w:r>
+      <w:r>
+        <w:rPr>
+          <w:sz w:val="24"/>
+          <w:szCs w:val="24"/>
+        </w:rPr>
+        <w:t>为</w:t>
+      </w:r>
+      <w:r>
+        <w:rPr>
+          <w:rFonts w:hint="eastAsia"/>
+          <w:sz w:val="24"/>
+          <w:szCs w:val="24"/>
+        </w:rPr>
+        <w:t>wangyou</w:t>
+      </w:r>
+      <w:r>
+        <w:rPr>
+          <w:rFonts w:hint="eastAsia"/>
+          <w:sz w:val="24"/>
+          <w:szCs w:val="24"/>
+        </w:rPr>
+        <w:t>。</w:t>
+      </w:r>
+    </w:p>
+    <w:p>
+      <w:pPr>
+        <w:spacing w:line="360" w:lineRule="auto"/>
+        <w:rPr>
+          <w:sz w:val="24"/>
+          <w:szCs w:val="24"/>
+        </w:rPr>
+      </w:pPr>
+      <w:r>
+        <w:rPr>
+          <w:rFonts w:hint="eastAsia"/>
+          <w:sz w:val="24"/>
+          <w:szCs w:val="24"/>
+        </w:rPr>
+        <w:t>1.</w:t>
+      </w:r>
+      <w:r>
+        <w:rPr>
+          <w:sz w:val="24"/>
+          <w:szCs w:val="24"/>
+        </w:rPr>
+        <w:t xml:space="preserve"> </w:t>
+      </w:r>
+      <w:r>
+        <w:rPr>
+          <w:rFonts w:hint="eastAsia"/>
+          <w:sz w:val="24"/>
+          <w:szCs w:val="24"/>
+        </w:rPr>
+        <w:t>查看</w:t>
+      </w:r>
+      <w:r>
+        <w:rPr>
+          <w:rFonts w:hint="eastAsia"/>
+          <w:sz w:val="24"/>
+          <w:szCs w:val="24"/>
+        </w:rPr>
+        <w:t>/user</w:t>
+      </w:r>
+      <w:r>
+        <w:rPr>
+          <w:rFonts w:hint="eastAsia"/>
+          <w:sz w:val="24"/>
+          <w:szCs w:val="24"/>
+        </w:rPr>
+        <w:t>目录的用户和用户组</w:t>
+      </w:r>
+    </w:p>
+    <w:p>
+      <w:pPr>
+        <w:spacing w:line="360" w:lineRule="auto"/>
+        <w:rPr>
+          <w:sz w:val="24"/>
+          <w:szCs w:val="24"/>
+        </w:rPr>
+      </w:pPr>
+      <w:r>
+        <w:rPr>
+          <w:sz w:val="24"/>
+          <w:szCs w:val="24"/>
+        </w:rPr>
+        <w:t xml:space="preserve">[zhangsan@cdh107 ~]$ </w:t>
+      </w:r>
+      <w:r>
+        <w:rPr>
+          <w:sz w:val="24"/>
+          <w:szCs w:val="24"/>
+          <w:highlight w:val="yellow"/>
+        </w:rPr>
+        <w:t>hadoop fs -ls /</w:t>
+      </w:r>
+    </w:p>
+    <w:p>
+      <w:pPr>
+        <w:spacing w:line="360" w:lineRule="auto"/>
+        <w:rPr>
+          <w:sz w:val="24"/>
+          <w:szCs w:val="24"/>
+        </w:rPr>
+      </w:pPr>
       <w:r>
         <w:rPr>
           <w:sz w:val="24"/>
           <w:szCs w:val="24"/>
         </w:rPr>
         <w:lastRenderedPageBreak/>
-        <w:t>select":oozie:hdfs:drwxrwxr-x</w:t>
-      </w:r>
-    </w:p>
-    <w:p>
-      <w:pPr>
-        <w:spacing w:line="360" w:lineRule="auto"/>
-        <w:rPr>
-          <w:sz w:val="24"/>
-          <w:szCs w:val="24"/>
-        </w:rPr>
-      </w:pPr>
-      <w:r>
-        <w:rPr>
-          <w:rFonts w:hint="eastAsia"/>
-          <w:sz w:val="24"/>
-          <w:szCs w:val="24"/>
-        </w:rPr>
-        <w:t>解决方法</w:t>
-      </w:r>
-      <w:r>
-        <w:rPr>
-          <w:sz w:val="24"/>
-          <w:szCs w:val="24"/>
-        </w:rPr>
-        <w:t>：</w:t>
-      </w:r>
-      <w:r>
-        <w:rPr>
-          <w:rFonts w:hint="eastAsia"/>
-          <w:sz w:val="24"/>
-          <w:szCs w:val="24"/>
-        </w:rPr>
-        <w:t>当前</w:t>
-      </w:r>
-      <w:r>
-        <w:rPr>
-          <w:sz w:val="24"/>
-          <w:szCs w:val="24"/>
-        </w:rPr>
-        <w:t>登录用户</w:t>
-      </w:r>
-      <w:r>
-        <w:rPr>
-          <w:rFonts w:hint="eastAsia"/>
-          <w:sz w:val="24"/>
-          <w:szCs w:val="24"/>
-        </w:rPr>
-        <w:t>账号</w:t>
-      </w:r>
-      <w:r>
-        <w:rPr>
-          <w:sz w:val="24"/>
-          <w:szCs w:val="24"/>
-        </w:rPr>
-        <w:t>为</w:t>
-      </w:r>
-      <w:r>
-        <w:rPr>
-          <w:rFonts w:hint="eastAsia"/>
-          <w:sz w:val="24"/>
-          <w:szCs w:val="24"/>
-        </w:rPr>
-        <w:t>wangyou</w:t>
-      </w:r>
-      <w:r>
-        <w:rPr>
-          <w:rFonts w:hint="eastAsia"/>
-          <w:sz w:val="24"/>
-          <w:szCs w:val="24"/>
-        </w:rPr>
-        <w:t>。</w:t>
-      </w:r>
-    </w:p>
-    <w:p>
-      <w:pPr>
-        <w:spacing w:line="360" w:lineRule="auto"/>
-        <w:rPr>
-          <w:sz w:val="24"/>
-          <w:szCs w:val="24"/>
-        </w:rPr>
-      </w:pPr>
-      <w:r>
-        <w:rPr>
-          <w:rFonts w:hint="eastAsia"/>
-          <w:sz w:val="24"/>
-          <w:szCs w:val="24"/>
-        </w:rPr>
-        <w:t>1.</w:t>
+        <w:t>Found 3 items</w:t>
+      </w:r>
+    </w:p>
+    <w:p>
+      <w:pPr>
+        <w:spacing w:line="360" w:lineRule="auto"/>
+        <w:rPr>
+          <w:sz w:val="24"/>
+          <w:szCs w:val="24"/>
+        </w:rPr>
+      </w:pPr>
+      <w:r>
+        <w:rPr>
+          <w:sz w:val="24"/>
+          <w:szCs w:val="24"/>
+        </w:rPr>
+        <w:t>drwxr-xr-x - hbase hbase 0 2018-11-12 14:59 /hbase</w:t>
+      </w:r>
+    </w:p>
+    <w:p>
+      <w:pPr>
+        <w:spacing w:line="360" w:lineRule="auto"/>
+        <w:rPr>
+          <w:sz w:val="24"/>
+          <w:szCs w:val="24"/>
+        </w:rPr>
+      </w:pPr>
+      <w:r>
+        <w:rPr>
+          <w:sz w:val="24"/>
+          <w:szCs w:val="24"/>
+        </w:rPr>
+        <w:t>drwxrwxrwt - hdfs supergroup 0 2018-11-12 14:09 /tmp</w:t>
+      </w:r>
+    </w:p>
+    <w:p>
+      <w:pPr>
+        <w:spacing w:line="360" w:lineRule="auto"/>
+        <w:rPr>
+          <w:sz w:val="24"/>
+          <w:szCs w:val="24"/>
+        </w:rPr>
+      </w:pPr>
+      <w:r>
+        <w:rPr>
+          <w:sz w:val="24"/>
+          <w:szCs w:val="24"/>
+        </w:rPr>
+        <w:t>drwxr-xr-x - hdfs supergroup 0 2018-11-12 14:09 /user</w:t>
+      </w:r>
+    </w:p>
+    <w:p>
+      <w:pPr>
+        <w:spacing w:line="360" w:lineRule="auto"/>
+        <w:rPr>
+          <w:sz w:val="24"/>
+          <w:szCs w:val="24"/>
+        </w:rPr>
+      </w:pPr>
+      <w:r>
+        <w:rPr>
+          <w:rFonts w:hint="eastAsia"/>
+          <w:sz w:val="24"/>
+          <w:szCs w:val="24"/>
+        </w:rPr>
+        <w:t>备注：从上边可以看出我们想在</w:t>
+      </w:r>
+      <w:r>
+        <w:rPr>
+          <w:rFonts w:hint="eastAsia"/>
+          <w:sz w:val="24"/>
+          <w:szCs w:val="24"/>
+        </w:rPr>
+        <w:t>/user</w:t>
+      </w:r>
+      <w:r>
+        <w:rPr>
+          <w:rFonts w:hint="eastAsia"/>
+          <w:sz w:val="24"/>
+          <w:szCs w:val="24"/>
+        </w:rPr>
+        <w:t>路径下创建用户，但是</w:t>
+      </w:r>
+      <w:r>
+        <w:rPr>
+          <w:rFonts w:hint="eastAsia"/>
+          <w:sz w:val="24"/>
+          <w:szCs w:val="24"/>
+        </w:rPr>
+        <w:t>/user</w:t>
+      </w:r>
+      <w:r>
+        <w:rPr>
+          <w:rFonts w:hint="eastAsia"/>
+          <w:sz w:val="24"/>
+          <w:szCs w:val="24"/>
+        </w:rPr>
+        <w:t>路径的用户是</w:t>
+      </w:r>
+      <w:r>
+        <w:rPr>
+          <w:rFonts w:hint="eastAsia"/>
+          <w:sz w:val="24"/>
+          <w:szCs w:val="24"/>
+        </w:rPr>
+        <w:t>hdfs</w:t>
+      </w:r>
+      <w:r>
+        <w:rPr>
+          <w:rFonts w:hint="eastAsia"/>
+          <w:sz w:val="24"/>
+          <w:szCs w:val="24"/>
+        </w:rPr>
+        <w:t>，用户组是</w:t>
+      </w:r>
+      <w:r>
+        <w:rPr>
+          <w:rFonts w:hint="eastAsia"/>
+          <w:sz w:val="24"/>
+          <w:szCs w:val="24"/>
+        </w:rPr>
+        <w:t>supergroup</w:t>
+      </w:r>
+      <w:r>
+        <w:rPr>
+          <w:rFonts w:hint="eastAsia"/>
+          <w:sz w:val="24"/>
+          <w:szCs w:val="24"/>
+        </w:rPr>
+        <w:t>，当我们使用</w:t>
+      </w:r>
+      <w:r>
+        <w:rPr>
+          <w:rFonts w:hint="eastAsia"/>
+          <w:sz w:val="24"/>
+          <w:szCs w:val="24"/>
+        </w:rPr>
+        <w:t>zhangsan</w:t>
+      </w:r>
+      <w:r>
+        <w:rPr>
+          <w:rFonts w:hint="eastAsia"/>
+          <w:sz w:val="24"/>
+          <w:szCs w:val="24"/>
+        </w:rPr>
+        <w:t>或者</w:t>
+      </w:r>
+      <w:r>
+        <w:rPr>
+          <w:rFonts w:hint="eastAsia"/>
+          <w:sz w:val="24"/>
+          <w:szCs w:val="24"/>
+        </w:rPr>
+        <w:t>root</w:t>
+      </w:r>
+      <w:r>
+        <w:rPr>
+          <w:rFonts w:hint="eastAsia"/>
+          <w:sz w:val="24"/>
+          <w:szCs w:val="24"/>
+        </w:rPr>
+        <w:t>时提示创建失败，因此我们要修改创建</w:t>
+      </w:r>
+      <w:r>
+        <w:rPr>
+          <w:rFonts w:hint="eastAsia"/>
+          <w:sz w:val="24"/>
+          <w:szCs w:val="24"/>
+        </w:rPr>
+        <w:t>/user/wangyou</w:t>
+      </w:r>
+      <w:r>
+        <w:rPr>
+          <w:rFonts w:hint="eastAsia"/>
+          <w:sz w:val="24"/>
+          <w:szCs w:val="24"/>
+        </w:rPr>
+        <w:t>的用户。</w:t>
+      </w:r>
+    </w:p>
+    <w:p>
+      <w:pPr>
+        <w:spacing w:line="360" w:lineRule="auto"/>
+        <w:rPr>
+          <w:sz w:val="24"/>
+          <w:szCs w:val="24"/>
+        </w:rPr>
+      </w:pPr>
+      <w:r>
+        <w:rPr>
+          <w:rFonts w:hint="eastAsia"/>
+          <w:sz w:val="24"/>
+          <w:szCs w:val="24"/>
+        </w:rPr>
+        <w:t>2.</w:t>
       </w:r>
       <w:r>
         <w:rPr>
@@ -1589,23 +2325,31 @@
           <w:sz w:val="24"/>
           <w:szCs w:val="24"/>
         </w:rPr>
-        <w:t>查看</w:t>
-      </w:r>
-      <w:r>
-        <w:rPr>
-          <w:rFonts w:hint="eastAsia"/>
-          <w:sz w:val="24"/>
-          <w:szCs w:val="24"/>
-        </w:rPr>
-        <w:t>/user</w:t>
-      </w:r>
-      <w:r>
-        <w:rPr>
-          <w:rFonts w:hint="eastAsia"/>
-          <w:sz w:val="24"/>
-          <w:szCs w:val="24"/>
-        </w:rPr>
-        <w:t>目录的用户和用户组</w:t>
+        <w:t>使用</w:t>
+      </w:r>
+      <w:r>
+        <w:rPr>
+          <w:rFonts w:hint="eastAsia"/>
+          <w:sz w:val="24"/>
+          <w:szCs w:val="24"/>
+        </w:rPr>
+        <w:t>hdfs</w:t>
+      </w:r>
+      <w:r>
+        <w:rPr>
+          <w:rFonts w:hint="eastAsia"/>
+          <w:sz w:val="24"/>
+          <w:szCs w:val="24"/>
+        </w:rPr>
+        <w:t>这个用户登录来创建目录</w:t>
+      </w:r>
+      <w:r>
+        <w:rPr>
+          <w:rFonts w:hint="eastAsia"/>
+          <w:sz w:val="24"/>
+          <w:szCs w:val="24"/>
+        </w:rPr>
+        <w:t>/user/wangyou</w:t>
       </w:r>
     </w:p>
     <w:p>
@@ -1629,120 +2373,207 @@
           <w:szCs w:val="24"/>
           <w:highlight w:val="yellow"/>
         </w:rPr>
-        <w:t>hadoop fs -ls /</w:t>
-      </w:r>
-    </w:p>
-    <w:p>
-      <w:pPr>
-        <w:spacing w:line="360" w:lineRule="auto"/>
-        <w:rPr>
-          <w:sz w:val="24"/>
-          <w:szCs w:val="24"/>
-        </w:rPr>
-      </w:pPr>
-      <w:r>
-        <w:rPr>
-          <w:sz w:val="24"/>
-          <w:szCs w:val="24"/>
-        </w:rPr>
-        <w:t>Found 3 items</w:t>
-      </w:r>
-    </w:p>
-    <w:p>
-      <w:pPr>
-        <w:spacing w:line="360" w:lineRule="auto"/>
-        <w:rPr>
-          <w:sz w:val="24"/>
-          <w:szCs w:val="24"/>
-        </w:rPr>
-      </w:pPr>
-      <w:r>
-        <w:rPr>
-          <w:sz w:val="24"/>
-          <w:szCs w:val="24"/>
-        </w:rPr>
-        <w:t>drwxr-xr-x - hbase hbase 0 2018-11-12 14:59 /hbase</w:t>
-      </w:r>
-    </w:p>
-    <w:p>
-      <w:pPr>
-        <w:spacing w:line="360" w:lineRule="auto"/>
-        <w:rPr>
-          <w:sz w:val="24"/>
-          <w:szCs w:val="24"/>
-        </w:rPr>
-      </w:pPr>
-      <w:r>
-        <w:rPr>
-          <w:sz w:val="24"/>
-          <w:szCs w:val="24"/>
-        </w:rPr>
-        <w:t>drwxrwxrwt - hdfs supergroup 0 2018-11-12 14:09 /tmp</w:t>
-      </w:r>
-    </w:p>
-    <w:p>
-      <w:pPr>
-        <w:spacing w:line="360" w:lineRule="auto"/>
-        <w:rPr>
-          <w:sz w:val="24"/>
-          <w:szCs w:val="24"/>
-        </w:rPr>
-      </w:pPr>
-      <w:r>
-        <w:rPr>
-          <w:sz w:val="24"/>
-          <w:szCs w:val="24"/>
-        </w:rPr>
-        <w:t>drwxr-xr-x - hdfs supergroup 0 2018-11-12 14:09 /user</w:t>
-      </w:r>
-    </w:p>
-    <w:p>
-      <w:pPr>
-        <w:spacing w:line="360" w:lineRule="auto"/>
-        <w:rPr>
-          <w:sz w:val="24"/>
-          <w:szCs w:val="24"/>
-        </w:rPr>
-      </w:pPr>
-      <w:r>
-        <w:rPr>
-          <w:rFonts w:hint="eastAsia"/>
-          <w:sz w:val="24"/>
-          <w:szCs w:val="24"/>
-        </w:rPr>
-        <w:t>备注：从上边可以看出我们想在</w:t>
-      </w:r>
-      <w:r>
-        <w:rPr>
-          <w:rFonts w:hint="eastAsia"/>
-          <w:sz w:val="24"/>
-          <w:szCs w:val="24"/>
-        </w:rPr>
-        <w:t>/user</w:t>
-      </w:r>
-      <w:r>
-        <w:rPr>
-          <w:rFonts w:hint="eastAsia"/>
-          <w:sz w:val="24"/>
-          <w:szCs w:val="24"/>
-        </w:rPr>
-        <w:t>路径下创建用户，但是</w:t>
-      </w:r>
-      <w:r>
-        <w:rPr>
-          <w:rFonts w:hint="eastAsia"/>
-          <w:sz w:val="24"/>
-          <w:szCs w:val="24"/>
-        </w:rPr>
-        <w:t>/user</w:t>
-      </w:r>
-      <w:r>
-        <w:rPr>
-          <w:rFonts w:hint="eastAsia"/>
-          <w:sz w:val="24"/>
-          <w:szCs w:val="24"/>
-        </w:rPr>
-        <w:t>路径的用户是</w:t>
+        <w:t>sudo -uhdfs hadoop fs -mkdir /user/wangyou</w:t>
+      </w:r>
+    </w:p>
+    <w:p>
+      <w:pPr>
+        <w:spacing w:line="360" w:lineRule="auto"/>
+        <w:rPr>
+          <w:sz w:val="24"/>
+          <w:szCs w:val="24"/>
+        </w:rPr>
+      </w:pPr>
+      <w:r>
+        <w:rPr>
+          <w:sz w:val="24"/>
+          <w:szCs w:val="24"/>
+        </w:rPr>
+        <w:t xml:space="preserve">[zhangsan@cdh107 ~]$ </w:t>
+      </w:r>
+      <w:r>
+        <w:rPr>
+          <w:sz w:val="24"/>
+          <w:szCs w:val="24"/>
+          <w:highlight w:val="yellow"/>
+        </w:rPr>
+        <w:t>hadoop fs -ls /user</w:t>
+      </w:r>
+    </w:p>
+    <w:p>
+      <w:pPr>
+        <w:spacing w:line="360" w:lineRule="auto"/>
+        <w:rPr>
+          <w:sz w:val="24"/>
+          <w:szCs w:val="24"/>
+        </w:rPr>
+      </w:pPr>
+      <w:r>
+        <w:rPr>
+          <w:sz w:val="24"/>
+          <w:szCs w:val="24"/>
+        </w:rPr>
+        <w:t>Found 8 items</w:t>
+      </w:r>
+    </w:p>
+    <w:p>
+      <w:pPr>
+        <w:spacing w:line="360" w:lineRule="auto"/>
+        <w:rPr>
+          <w:sz w:val="24"/>
+          <w:szCs w:val="24"/>
+        </w:rPr>
+      </w:pPr>
+      <w:r>
+        <w:rPr>
+          <w:sz w:val="24"/>
+          <w:szCs w:val="24"/>
+        </w:rPr>
+        <w:t>drwxr-xr-x - hdfs supergroup 0 2018-11-13 16:43 /user/wangyou</w:t>
+      </w:r>
+    </w:p>
+    <w:p>
+      <w:pPr>
+        <w:spacing w:line="360" w:lineRule="auto"/>
+        <w:rPr>
+          <w:sz w:val="24"/>
+          <w:szCs w:val="24"/>
+        </w:rPr>
+      </w:pPr>
+      <w:r>
+        <w:rPr>
+          <w:sz w:val="24"/>
+          <w:szCs w:val="24"/>
+        </w:rPr>
+        <w:t>drwxrwxrwx - mapred hadoop 0 2018-11-12 14:07 /user/history</w:t>
+      </w:r>
+    </w:p>
+    <w:p>
+      <w:pPr>
+        <w:spacing w:line="360" w:lineRule="auto"/>
+        <w:rPr>
+          <w:sz w:val="24"/>
+          <w:szCs w:val="24"/>
+        </w:rPr>
+      </w:pPr>
+      <w:r>
+        <w:rPr>
+          <w:sz w:val="24"/>
+          <w:szCs w:val="24"/>
+        </w:rPr>
+        <w:t>drwxrwxr-t - hive hive 0 2018-11-12 14:09 /user/hive</w:t>
+      </w:r>
+    </w:p>
+    <w:p>
+      <w:pPr>
+        <w:spacing w:line="360" w:lineRule="auto"/>
+        <w:rPr>
+          <w:sz w:val="24"/>
+          <w:szCs w:val="24"/>
+        </w:rPr>
+      </w:pPr>
+      <w:r>
+        <w:rPr>
+          <w:sz w:val="24"/>
+          <w:szCs w:val="24"/>
+        </w:rPr>
+        <w:t>drwxrwxr-x - hue hue 0 2018-11-12 14:09 /user/hue</w:t>
+      </w:r>
+    </w:p>
+    <w:p>
+      <w:pPr>
+        <w:spacing w:line="360" w:lineRule="auto"/>
+        <w:rPr>
+          <w:sz w:val="24"/>
+          <w:szCs w:val="24"/>
+        </w:rPr>
+      </w:pPr>
+      <w:r>
+        <w:rPr>
+          <w:sz w:val="24"/>
+          <w:szCs w:val="24"/>
+        </w:rPr>
+        <w:t>drwxrwxr-x - impala impala 0 2018-11-12 14:09 /user/impala</w:t>
+      </w:r>
+    </w:p>
+    <w:p>
+      <w:pPr>
+        <w:spacing w:line="360" w:lineRule="auto"/>
+        <w:rPr>
+          <w:sz w:val="24"/>
+          <w:szCs w:val="24"/>
+        </w:rPr>
+      </w:pPr>
+      <w:r>
+        <w:rPr>
+          <w:sz w:val="24"/>
+          <w:szCs w:val="24"/>
+        </w:rPr>
+        <w:t>drwxrwxr-x - oozie oozie 0 2018-11-12 14:09 /user/oozie</w:t>
+      </w:r>
+    </w:p>
+    <w:p>
+      <w:pPr>
+        <w:spacing w:line="360" w:lineRule="auto"/>
+        <w:rPr>
+          <w:sz w:val="24"/>
+          <w:szCs w:val="24"/>
+        </w:rPr>
+      </w:pPr>
+      <w:r>
+        <w:rPr>
+          <w:sz w:val="24"/>
+          <w:szCs w:val="24"/>
+        </w:rPr>
+        <w:t>drwxr-x--x - spark spark 0 2018-11-12 15:14 /user/spark</w:t>
+      </w:r>
+    </w:p>
+    <w:p>
+      <w:pPr>
+        <w:spacing w:line="360" w:lineRule="auto"/>
+        <w:rPr>
+          <w:sz w:val="24"/>
+          <w:szCs w:val="24"/>
+        </w:rPr>
+      </w:pPr>
+      <w:r>
+        <w:rPr>
+          <w:sz w:val="24"/>
+          <w:szCs w:val="24"/>
+        </w:rPr>
+        <w:t>drwxrwxr-x - sqoop2 sqoop 0 2018-11-12 14:08 /user/sqoop2</w:t>
+      </w:r>
+    </w:p>
+    <w:p>
+      <w:pPr>
+        <w:spacing w:line="360" w:lineRule="auto"/>
+        <w:rPr>
+          <w:sz w:val="24"/>
+          <w:szCs w:val="24"/>
+        </w:rPr>
+      </w:pPr>
+      <w:r>
+        <w:rPr>
+          <w:rFonts w:hint="eastAsia"/>
+          <w:sz w:val="24"/>
+          <w:szCs w:val="24"/>
+        </w:rPr>
+        <w:t>3.</w:t>
+      </w:r>
+      <w:r>
+        <w:rPr>
+          <w:sz w:val="24"/>
+          <w:szCs w:val="24"/>
+        </w:rPr>
+        <w:t xml:space="preserve"> </w:t>
+      </w:r>
+      <w:r>
+        <w:rPr>
+          <w:rFonts w:hint="eastAsia"/>
+          <w:sz w:val="24"/>
+          <w:szCs w:val="24"/>
+        </w:rPr>
+        <w:t>通过</w:t>
       </w:r>
       <w:r>
         <w:rPr>
@@ -1758,127 +2589,7 @@
           <w:sz w:val="24"/>
           <w:szCs w:val="24"/>
         </w:rPr>
-        <w:t>，用户组是</w:t>
-      </w:r>
-      <w:r>
-        <w:rPr>
-          <w:rFonts w:hint="eastAsia"/>
-          <w:sz w:val="24"/>
-          <w:szCs w:val="24"/>
-        </w:rPr>
-        <w:t>supergroup</w:t>
-      </w:r>
-      <w:r>
-        <w:rPr>
-          <w:rFonts w:hint="eastAsia"/>
-          <w:sz w:val="24"/>
-          <w:szCs w:val="24"/>
-        </w:rPr>
-        <w:t>，当我们使用</w:t>
-      </w:r>
-      <w:r>
-        <w:rPr>
-          <w:rFonts w:hint="eastAsia"/>
-          <w:sz w:val="24"/>
-          <w:szCs w:val="24"/>
-        </w:rPr>
-        <w:t>zhangsan</w:t>
-      </w:r>
-      <w:r>
-        <w:rPr>
-          <w:rFonts w:hint="eastAsia"/>
-          <w:sz w:val="24"/>
-          <w:szCs w:val="24"/>
-        </w:rPr>
-        <w:t>或者</w:t>
-      </w:r>
-      <w:r>
-        <w:rPr>
-          <w:rFonts w:hint="eastAsia"/>
-          <w:sz w:val="24"/>
-          <w:szCs w:val="24"/>
-        </w:rPr>
-        <w:t>root</w:t>
-      </w:r>
-      <w:r>
-        <w:rPr>
-          <w:rFonts w:hint="eastAsia"/>
-          <w:sz w:val="24"/>
-          <w:szCs w:val="24"/>
-        </w:rPr>
-        <w:t>时提示创建失败，因此我们要修改创建</w:t>
-      </w:r>
-      <w:r>
-        <w:rPr>
-          <w:rFonts w:hint="eastAsia"/>
-          <w:sz w:val="24"/>
-          <w:szCs w:val="24"/>
-        </w:rPr>
-        <w:t>/user/wangyou</w:t>
-      </w:r>
-      <w:r>
-        <w:rPr>
-          <w:rFonts w:hint="eastAsia"/>
-          <w:sz w:val="24"/>
-          <w:szCs w:val="24"/>
-        </w:rPr>
-        <w:t>的用户。</w:t>
-      </w:r>
-    </w:p>
-    <w:p>
-      <w:pPr>
-        <w:spacing w:line="360" w:lineRule="auto"/>
-        <w:rPr>
-          <w:sz w:val="24"/>
-          <w:szCs w:val="24"/>
-        </w:rPr>
-      </w:pPr>
-      <w:r>
-        <w:rPr>
-          <w:rFonts w:hint="eastAsia"/>
-          <w:sz w:val="24"/>
-          <w:szCs w:val="24"/>
-        </w:rPr>
-        <w:t>2.</w:t>
-      </w:r>
-      <w:r>
-        <w:rPr>
-          <w:sz w:val="24"/>
-          <w:szCs w:val="24"/>
-        </w:rPr>
-        <w:t xml:space="preserve"> </w:t>
-      </w:r>
-      <w:r>
-        <w:rPr>
-          <w:rFonts w:hint="eastAsia"/>
-          <w:sz w:val="24"/>
-          <w:szCs w:val="24"/>
-        </w:rPr>
-        <w:t>使用</w:t>
-      </w:r>
-      <w:r>
-        <w:rPr>
-          <w:rFonts w:hint="eastAsia"/>
-          <w:sz w:val="24"/>
-          <w:szCs w:val="24"/>
-        </w:rPr>
-        <w:t>hdfs</w:t>
-      </w:r>
-      <w:r>
-        <w:rPr>
-          <w:rFonts w:hint="eastAsia"/>
-          <w:sz w:val="24"/>
-          <w:szCs w:val="24"/>
-        </w:rPr>
-        <w:t>这个用户登录来创建目录</w:t>
-      </w:r>
-      <w:r>
-        <w:rPr>
-          <w:rFonts w:hint="eastAsia"/>
-          <w:sz w:val="24"/>
-          <w:szCs w:val="24"/>
-        </w:rPr>
-        <w:t>/user/wangyou</w:t>
+        <w:t>用户更改所在用户的权限</w:t>
       </w:r>
     </w:p>
     <w:p>
@@ -1902,7 +2613,7 @@
           <w:szCs w:val="24"/>
           <w:highlight w:val="yellow"/>
         </w:rPr>
-        <w:t>sudo -uhdfs hadoop fs -mkdir /user/wangyou</w:t>
+        <w:t>sudo -uhdfs hadoop fs -chown zhangsan:zhangsan /user/wangyou</w:t>
       </w:r>
     </w:p>
     <w:p>
@@ -1958,7 +2669,7 @@
           <w:sz w:val="24"/>
           <w:szCs w:val="24"/>
         </w:rPr>
-        <w:t>drwxr-xr-x - hdfs supergroup 0 2018-11-13 16:43 /user/wangyou</w:t>
+        <w:t>drwxr-xr-x - zhangsan zhangsan 0 2018-11-13 16:43 /user/wangyou</w:t>
       </w:r>
     </w:p>
     <w:p>
@@ -2054,247 +2765,7 @@
           <w:sz w:val="24"/>
           <w:szCs w:val="24"/>
         </w:rPr>
-        <w:t>drwxr-x--x - spark spark 0 2018-11-12 15:14 /user/spark</w:t>
-      </w:r>
-    </w:p>
-    <w:p>
-      <w:pPr>
-        <w:spacing w:line="360" w:lineRule="auto"/>
-        <w:rPr>
-          <w:sz w:val="24"/>
-          <w:szCs w:val="24"/>
-        </w:rPr>
-      </w:pPr>
-      <w:r>
-        <w:rPr>
-          <w:sz w:val="24"/>
-          <w:szCs w:val="24"/>
-        </w:rPr>
-        <w:t>drwxrwxr-x - sqoop2 sqoop 0 2018-11-12 14:08 /user/sqoop2</w:t>
-      </w:r>
-    </w:p>
-    <w:p>
-      <w:pPr>
-        <w:spacing w:line="360" w:lineRule="auto"/>
-        <w:rPr>
-          <w:sz w:val="24"/>
-          <w:szCs w:val="24"/>
-        </w:rPr>
-      </w:pPr>
-      <w:r>
-        <w:rPr>
-          <w:rFonts w:hint="eastAsia"/>
-          <w:sz w:val="24"/>
-          <w:szCs w:val="24"/>
-        </w:rPr>
-        <w:t>3.</w:t>
-      </w:r>
-      <w:r>
-        <w:rPr>
-          <w:sz w:val="24"/>
-          <w:szCs w:val="24"/>
-        </w:rPr>
-        <w:t xml:space="preserve"> </w:t>
-      </w:r>
-      <w:r>
-        <w:rPr>
-          <w:rFonts w:hint="eastAsia"/>
-          <w:sz w:val="24"/>
-          <w:szCs w:val="24"/>
-        </w:rPr>
-        <w:t>通过</w:t>
-      </w:r>
-      <w:r>
-        <w:rPr>
-          <w:rFonts w:hint="eastAsia"/>
-          <w:sz w:val="24"/>
-          <w:szCs w:val="24"/>
-        </w:rPr>
-        <w:t>hdfs</w:t>
-      </w:r>
-      <w:r>
-        <w:rPr>
-          <w:rFonts w:hint="eastAsia"/>
-          <w:sz w:val="24"/>
-          <w:szCs w:val="24"/>
-        </w:rPr>
-        <w:t>用户更改所在用户的权限</w:t>
-      </w:r>
-    </w:p>
-    <w:p>
-      <w:pPr>
-        <w:spacing w:line="360" w:lineRule="auto"/>
-        <w:rPr>
-          <w:sz w:val="24"/>
-          <w:szCs w:val="24"/>
-        </w:rPr>
-      </w:pPr>
-      <w:r>
-        <w:rPr>
-          <w:sz w:val="24"/>
-          <w:szCs w:val="24"/>
-        </w:rPr>
-        <w:t xml:space="preserve">[zhangsan@cdh107 ~]$ </w:t>
-      </w:r>
-      <w:r>
-        <w:rPr>
-          <w:sz w:val="24"/>
-          <w:szCs w:val="24"/>
-          <w:highlight w:val="yellow"/>
-        </w:rPr>
-        <w:t>sudo -uhdfs hadoop fs -chown zhangsan:zhangsan /user/wangyou</w:t>
-      </w:r>
-    </w:p>
-    <w:p>
-      <w:pPr>
-        <w:spacing w:line="360" w:lineRule="auto"/>
-        <w:rPr>
-          <w:sz w:val="24"/>
-          <w:szCs w:val="24"/>
-        </w:rPr>
-      </w:pPr>
-      <w:r>
-        <w:rPr>
-          <w:sz w:val="24"/>
-          <w:szCs w:val="24"/>
-        </w:rPr>
-        <w:t xml:space="preserve">[zhangsan@cdh107 ~]$ </w:t>
-      </w:r>
-      <w:r>
-        <w:rPr>
-          <w:sz w:val="24"/>
-          <w:szCs w:val="24"/>
-          <w:highlight w:val="yellow"/>
-        </w:rPr>
-        <w:t>hadoop fs -ls /user</w:t>
-      </w:r>
-    </w:p>
-    <w:p>
-      <w:pPr>
-        <w:spacing w:line="360" w:lineRule="auto"/>
-        <w:rPr>
-          <w:sz w:val="24"/>
-          <w:szCs w:val="24"/>
-        </w:rPr>
-      </w:pPr>
-      <w:r>
-        <w:rPr>
-          <w:sz w:val="24"/>
-          <w:szCs w:val="24"/>
-        </w:rPr>
-        <w:t>Found 8 items</w:t>
-      </w:r>
-    </w:p>
-    <w:p>
-      <w:pPr>
-        <w:spacing w:line="360" w:lineRule="auto"/>
-        <w:rPr>
-          <w:sz w:val="24"/>
-          <w:szCs w:val="24"/>
-        </w:rPr>
-      </w:pPr>
-      <w:r>
-        <w:rPr>
-          <w:sz w:val="24"/>
-          <w:szCs w:val="24"/>
-        </w:rPr>
-        <w:t>drwxr-xr-x - zhangsan zhangsan 0 2018-11-13 16:43 /user/wangyou</w:t>
-      </w:r>
-    </w:p>
-    <w:p>
-      <w:pPr>
-        <w:spacing w:line="360" w:lineRule="auto"/>
-        <w:rPr>
-          <w:sz w:val="24"/>
-          <w:szCs w:val="24"/>
-        </w:rPr>
-      </w:pPr>
-      <w:r>
-        <w:rPr>
-          <w:sz w:val="24"/>
-          <w:szCs w:val="24"/>
-        </w:rPr>
-        <w:t>drwxrwxrwx - mapred hadoop 0 2018-11-12 14:07 /user/history</w:t>
-      </w:r>
-    </w:p>
-    <w:p>
-      <w:pPr>
-        <w:spacing w:line="360" w:lineRule="auto"/>
-        <w:rPr>
-          <w:sz w:val="24"/>
-          <w:szCs w:val="24"/>
-        </w:rPr>
-      </w:pPr>
-      <w:r>
-        <w:rPr>
-          <w:sz w:val="24"/>
-          <w:szCs w:val="24"/>
-        </w:rPr>
         <w:lastRenderedPageBreak/>
-        <w:t>drwxrwxr-t - hive hive 0 2018-11-12 14:09 /user/hive</w:t>
-      </w:r>
-    </w:p>
-    <w:p>
-      <w:pPr>
-        <w:spacing w:line="360" w:lineRule="auto"/>
-        <w:rPr>
-          <w:sz w:val="24"/>
-          <w:szCs w:val="24"/>
-        </w:rPr>
-      </w:pPr>
-      <w:r>
-        <w:rPr>
-          <w:sz w:val="24"/>
-          <w:szCs w:val="24"/>
-        </w:rPr>
-        <w:t>drwxrwxr-x - hue hue 0 2018-11-12 14:09 /user/hue</w:t>
-      </w:r>
-    </w:p>
-    <w:p>
-      <w:pPr>
-        <w:spacing w:line="360" w:lineRule="auto"/>
-        <w:rPr>
-          <w:sz w:val="24"/>
-          <w:szCs w:val="24"/>
-        </w:rPr>
-      </w:pPr>
-      <w:r>
-        <w:rPr>
-          <w:sz w:val="24"/>
-          <w:szCs w:val="24"/>
-        </w:rPr>
-        <w:t>drwxrwxr-x - impala impala 0 2018-11-12 14:09 /user/impala</w:t>
-      </w:r>
-    </w:p>
-    <w:p>
-      <w:pPr>
-        <w:spacing w:line="360" w:lineRule="auto"/>
-        <w:rPr>
-          <w:sz w:val="24"/>
-          <w:szCs w:val="24"/>
-        </w:rPr>
-      </w:pPr>
-      <w:r>
-        <w:rPr>
-          <w:sz w:val="24"/>
-          <w:szCs w:val="24"/>
-        </w:rPr>
-        <w:t>drwxrwxr-x - oozie oozie 0 2018-11-12 14:09 /user/oozie</w:t>
-      </w:r>
-    </w:p>
-    <w:p>
-      <w:pPr>
-        <w:spacing w:line="360" w:lineRule="auto"/>
-        <w:rPr>
-          <w:sz w:val="24"/>
-          <w:szCs w:val="24"/>
-        </w:rPr>
-      </w:pPr>
-      <w:r>
-        <w:rPr>
-          <w:sz w:val="24"/>
-          <w:szCs w:val="24"/>
-        </w:rPr>
         <w:t>drwxr-x--x - spark spark 0 2018-11-12 15:14 /user/spark</w:t>
       </w:r>
     </w:p>
